--- a/DOS/L00194242_Report2.docx
+++ b/DOS/L00194242_Report2.docx
@@ -49,8 +49,16 @@
               <w:rPr>
                 <w:rFonts w:ascii="Calibri" w:eastAsia="Calibri" w:hAnsi="Calibri" w:cs="Times New Roman"/>
               </w:rPr>
-              <w:t>John ORaw</w:t>
-            </w:r>
+              <w:t xml:space="preserve">John </w:t>
+            </w:r>
+            <w:proofErr w:type="spellStart"/>
+            <w:r>
+              <w:rPr>
+                <w:rFonts w:ascii="Calibri" w:eastAsia="Calibri" w:hAnsi="Calibri" w:cs="Times New Roman"/>
+              </w:rPr>
+              <w:t>ORaw</w:t>
+            </w:r>
+            <w:proofErr w:type="spellEnd"/>
           </w:p>
         </w:tc>
       </w:tr>
@@ -213,6 +221,14 @@
                 <w:rFonts w:ascii="Calibri" w:eastAsia="Calibri" w:hAnsi="Calibri" w:cs="Times New Roman"/>
               </w:rPr>
             </w:pPr>
+            <w:proofErr w:type="spellStart"/>
+            <w:r>
+              <w:rPr>
+                <w:rFonts w:ascii="Calibri" w:eastAsia="Calibri" w:hAnsi="Calibri" w:cs="Times New Roman"/>
+              </w:rPr>
+              <w:t>IaC</w:t>
+            </w:r>
+            <w:proofErr w:type="spellEnd"/>
           </w:p>
         </w:tc>
       </w:tr>
@@ -250,6 +266,24 @@
                 <w:rFonts w:ascii="Calibri" w:eastAsia="Calibri" w:hAnsi="Calibri" w:cs="Times New Roman"/>
               </w:rPr>
             </w:pPr>
+            <w:r>
+              <w:rPr>
+                <w:rFonts w:ascii="Calibri" w:eastAsia="Calibri" w:hAnsi="Calibri" w:cs="Times New Roman"/>
+              </w:rPr>
+              <w:t xml:space="preserve">Week 5 </w:t>
+            </w:r>
+            <w:r>
+              <w:rPr>
+                <w:rFonts w:ascii="Calibri" w:eastAsia="Calibri" w:hAnsi="Calibri" w:cs="Times New Roman"/>
+              </w:rPr>
+              <w:t xml:space="preserve">DOS </w:t>
+            </w:r>
+            <w:r>
+              <w:rPr>
+                <w:rFonts w:ascii="Calibri" w:eastAsia="Calibri" w:hAnsi="Calibri" w:cs="Times New Roman"/>
+              </w:rPr>
+              <w:t>Submission</w:t>
+            </w:r>
           </w:p>
         </w:tc>
       </w:tr>
@@ -287,6 +321,12 @@
                 <w:rFonts w:ascii="Calibri" w:eastAsia="Calibri" w:hAnsi="Calibri" w:cs="Times New Roman"/>
               </w:rPr>
             </w:pPr>
+            <w:r>
+              <w:rPr>
+                <w:rFonts w:ascii="Calibri" w:eastAsia="Calibri" w:hAnsi="Calibri" w:cs="Times New Roman"/>
+              </w:rPr>
+              <w:t>26/10/2025</w:t>
+            </w:r>
           </w:p>
         </w:tc>
       </w:tr>
@@ -511,8 +551,8 @@
         <w:tblLook w:val="04A0" w:firstRow="1" w:lastRow="0" w:firstColumn="1" w:lastColumn="0" w:noHBand="0" w:noVBand="1"/>
       </w:tblPr>
       <w:tblGrid>
-        <w:gridCol w:w="5918"/>
-        <w:gridCol w:w="2402"/>
+        <w:gridCol w:w="5860"/>
+        <w:gridCol w:w="2460"/>
       </w:tblGrid>
       <w:tr>
         <w:trPr>
@@ -621,6 +661,13 @@
               </w:rPr>
               <w:t> </w:t>
             </w:r>
+            <w:r>
+              <w:rPr>
+                <w:rFonts w:ascii="Calibri" w:eastAsia="Calibri" w:hAnsi="Calibri" w:cs="Times New Roman"/>
+                <w:lang w:val="en-GB"/>
+              </w:rPr>
+              <w:t>Edmund Connolly</w:t>
+            </w:r>
           </w:p>
         </w:tc>
         <w:tc>
@@ -647,7 +694,7 @@
                 <w:rFonts w:ascii="Calibri" w:eastAsia="Calibri" w:hAnsi="Calibri" w:cs="Times New Roman"/>
                 <w:lang w:val="en-GB"/>
               </w:rPr>
-              <w:t> </w:t>
+              <w:t>26/10/2025</w:t>
             </w:r>
           </w:p>
         </w:tc>
@@ -733,7 +780,7 @@
             </w:rPr>
             <w:fldChar w:fldCharType="separate"/>
           </w:r>
-          <w:hyperlink w:anchor="_Toc188975521" w:history="1">
+          <w:hyperlink w:anchor="_Toc212376883" w:history="1">
             <w:r>
               <w:rPr>
                 <w:rStyle w:val="Hyperlink"/>
@@ -760,7 +807,7 @@
                 <w:noProof/>
                 <w:webHidden/>
               </w:rPr>
-              <w:instrText xml:space="preserve"> PAGEREF _Toc188975521 \h </w:instrText>
+              <w:instrText xml:space="preserve"> PAGEREF _Toc212376883 \h </w:instrText>
             </w:r>
             <w:r>
               <w:rPr>
@@ -807,7 +854,7 @@
               <w14:ligatures w14:val="standardContextual"/>
             </w:rPr>
           </w:pPr>
-          <w:hyperlink w:anchor="_Toc188975522" w:history="1">
+          <w:hyperlink w:anchor="_Toc212376884" w:history="1">
             <w:r>
               <w:rPr>
                 <w:rStyle w:val="Hyperlink"/>
@@ -834,7 +881,7 @@
                 <w:noProof/>
                 <w:webHidden/>
               </w:rPr>
-              <w:instrText xml:space="preserve"> PAGEREF _Toc188975522 \h </w:instrText>
+              <w:instrText xml:space="preserve"> PAGEREF _Toc212376884 \h </w:instrText>
             </w:r>
             <w:r>
               <w:rPr>
@@ -881,7 +928,7 @@
               <w14:ligatures w14:val="standardContextual"/>
             </w:rPr>
           </w:pPr>
-          <w:hyperlink w:anchor="_Toc188975523" w:history="1">
+          <w:hyperlink w:anchor="_Toc212376885" w:history="1">
             <w:r>
               <w:rPr>
                 <w:rStyle w:val="Hyperlink"/>
@@ -908,7 +955,7 @@
                 <w:noProof/>
                 <w:webHidden/>
               </w:rPr>
-              <w:instrText xml:space="preserve"> PAGEREF _Toc188975523 \h </w:instrText>
+              <w:instrText xml:space="preserve"> PAGEREF _Toc212376885 \h </w:instrText>
             </w:r>
             <w:r>
               <w:rPr>
@@ -929,6 +976,820 @@
                 <w:webHidden/>
               </w:rPr>
               <w:t>3</w:t>
+            </w:r>
+            <w:r>
+              <w:rPr>
+                <w:noProof/>
+                <w:webHidden/>
+              </w:rPr>
+              <w:fldChar w:fldCharType="end"/>
+            </w:r>
+          </w:hyperlink>
+        </w:p>
+        <w:p>
+          <w:pPr>
+            <w:pStyle w:val="TOC2"/>
+            <w:tabs>
+              <w:tab w:val="right" w:leader="dot" w:pos="9016"/>
+            </w:tabs>
+            <w:rPr>
+              <w:rFonts w:eastAsiaTheme="minorEastAsia"/>
+              <w:noProof/>
+              <w:kern w:val="2"/>
+              <w:sz w:val="24"/>
+              <w:szCs w:val="24"/>
+              <w:lang w:eastAsia="en-IE"/>
+              <w14:ligatures w14:val="standardContextual"/>
+            </w:rPr>
+          </w:pPr>
+          <w:hyperlink w:anchor="_Toc212376886" w:history="1">
+            <w:r>
+              <w:rPr>
+                <w:rStyle w:val="Hyperlink"/>
+                <w:noProof/>
+              </w:rPr>
+              <w:t>Demo1.bat</w:t>
+            </w:r>
+            <w:r>
+              <w:rPr>
+                <w:noProof/>
+                <w:webHidden/>
+              </w:rPr>
+              <w:tab/>
+            </w:r>
+            <w:r>
+              <w:rPr>
+                <w:noProof/>
+                <w:webHidden/>
+              </w:rPr>
+              <w:fldChar w:fldCharType="begin"/>
+            </w:r>
+            <w:r>
+              <w:rPr>
+                <w:noProof/>
+                <w:webHidden/>
+              </w:rPr>
+              <w:instrText xml:space="preserve"> PAGEREF _Toc212376886 \h </w:instrText>
+            </w:r>
+            <w:r>
+              <w:rPr>
+                <w:noProof/>
+                <w:webHidden/>
+              </w:rPr>
+            </w:r>
+            <w:r>
+              <w:rPr>
+                <w:noProof/>
+                <w:webHidden/>
+              </w:rPr>
+              <w:fldChar w:fldCharType="separate"/>
+            </w:r>
+            <w:r>
+              <w:rPr>
+                <w:noProof/>
+                <w:webHidden/>
+              </w:rPr>
+              <w:t>3</w:t>
+            </w:r>
+            <w:r>
+              <w:rPr>
+                <w:noProof/>
+                <w:webHidden/>
+              </w:rPr>
+              <w:fldChar w:fldCharType="end"/>
+            </w:r>
+          </w:hyperlink>
+        </w:p>
+        <w:p>
+          <w:pPr>
+            <w:pStyle w:val="TOC2"/>
+            <w:tabs>
+              <w:tab w:val="right" w:leader="dot" w:pos="9016"/>
+            </w:tabs>
+            <w:rPr>
+              <w:rFonts w:eastAsiaTheme="minorEastAsia"/>
+              <w:noProof/>
+              <w:kern w:val="2"/>
+              <w:sz w:val="24"/>
+              <w:szCs w:val="24"/>
+              <w:lang w:eastAsia="en-IE"/>
+              <w14:ligatures w14:val="standardContextual"/>
+            </w:rPr>
+          </w:pPr>
+          <w:hyperlink w:anchor="_Toc212376887" w:history="1">
+            <w:r>
+              <w:rPr>
+                <w:rStyle w:val="Hyperlink"/>
+                <w:noProof/>
+              </w:rPr>
+              <w:t>Demo2.bat</w:t>
+            </w:r>
+            <w:r>
+              <w:rPr>
+                <w:noProof/>
+                <w:webHidden/>
+              </w:rPr>
+              <w:tab/>
+            </w:r>
+            <w:r>
+              <w:rPr>
+                <w:noProof/>
+                <w:webHidden/>
+              </w:rPr>
+              <w:fldChar w:fldCharType="begin"/>
+            </w:r>
+            <w:r>
+              <w:rPr>
+                <w:noProof/>
+                <w:webHidden/>
+              </w:rPr>
+              <w:instrText xml:space="preserve"> PAGEREF _Toc212376887 \h </w:instrText>
+            </w:r>
+            <w:r>
+              <w:rPr>
+                <w:noProof/>
+                <w:webHidden/>
+              </w:rPr>
+            </w:r>
+            <w:r>
+              <w:rPr>
+                <w:noProof/>
+                <w:webHidden/>
+              </w:rPr>
+              <w:fldChar w:fldCharType="separate"/>
+            </w:r>
+            <w:r>
+              <w:rPr>
+                <w:noProof/>
+                <w:webHidden/>
+              </w:rPr>
+              <w:t>3</w:t>
+            </w:r>
+            <w:r>
+              <w:rPr>
+                <w:noProof/>
+                <w:webHidden/>
+              </w:rPr>
+              <w:fldChar w:fldCharType="end"/>
+            </w:r>
+          </w:hyperlink>
+        </w:p>
+        <w:p>
+          <w:pPr>
+            <w:pStyle w:val="TOC2"/>
+            <w:tabs>
+              <w:tab w:val="right" w:leader="dot" w:pos="9016"/>
+            </w:tabs>
+            <w:rPr>
+              <w:rFonts w:eastAsiaTheme="minorEastAsia"/>
+              <w:noProof/>
+              <w:kern w:val="2"/>
+              <w:sz w:val="24"/>
+              <w:szCs w:val="24"/>
+              <w:lang w:eastAsia="en-IE"/>
+              <w14:ligatures w14:val="standardContextual"/>
+            </w:rPr>
+          </w:pPr>
+          <w:hyperlink w:anchor="_Toc212376888" w:history="1">
+            <w:r>
+              <w:rPr>
+                <w:rStyle w:val="Hyperlink"/>
+                <w:noProof/>
+              </w:rPr>
+              <w:t>Demo3.bat</w:t>
+            </w:r>
+            <w:r>
+              <w:rPr>
+                <w:noProof/>
+                <w:webHidden/>
+              </w:rPr>
+              <w:tab/>
+            </w:r>
+            <w:r>
+              <w:rPr>
+                <w:noProof/>
+                <w:webHidden/>
+              </w:rPr>
+              <w:fldChar w:fldCharType="begin"/>
+            </w:r>
+            <w:r>
+              <w:rPr>
+                <w:noProof/>
+                <w:webHidden/>
+              </w:rPr>
+              <w:instrText xml:space="preserve"> PAGEREF _Toc212376888 \h </w:instrText>
+            </w:r>
+            <w:r>
+              <w:rPr>
+                <w:noProof/>
+                <w:webHidden/>
+              </w:rPr>
+            </w:r>
+            <w:r>
+              <w:rPr>
+                <w:noProof/>
+                <w:webHidden/>
+              </w:rPr>
+              <w:fldChar w:fldCharType="separate"/>
+            </w:r>
+            <w:r>
+              <w:rPr>
+                <w:noProof/>
+                <w:webHidden/>
+              </w:rPr>
+              <w:t>4</w:t>
+            </w:r>
+            <w:r>
+              <w:rPr>
+                <w:noProof/>
+                <w:webHidden/>
+              </w:rPr>
+              <w:fldChar w:fldCharType="end"/>
+            </w:r>
+          </w:hyperlink>
+        </w:p>
+        <w:p>
+          <w:pPr>
+            <w:pStyle w:val="TOC2"/>
+            <w:tabs>
+              <w:tab w:val="right" w:leader="dot" w:pos="9016"/>
+            </w:tabs>
+            <w:rPr>
+              <w:rFonts w:eastAsiaTheme="minorEastAsia"/>
+              <w:noProof/>
+              <w:kern w:val="2"/>
+              <w:sz w:val="24"/>
+              <w:szCs w:val="24"/>
+              <w:lang w:eastAsia="en-IE"/>
+              <w14:ligatures w14:val="standardContextual"/>
+            </w:rPr>
+          </w:pPr>
+          <w:hyperlink w:anchor="_Toc212376889" w:history="1">
+            <w:r>
+              <w:rPr>
+                <w:rStyle w:val="Hyperlink"/>
+                <w:noProof/>
+              </w:rPr>
+              <w:t>Demo4.bat</w:t>
+            </w:r>
+            <w:r>
+              <w:rPr>
+                <w:noProof/>
+                <w:webHidden/>
+              </w:rPr>
+              <w:tab/>
+            </w:r>
+            <w:r>
+              <w:rPr>
+                <w:noProof/>
+                <w:webHidden/>
+              </w:rPr>
+              <w:fldChar w:fldCharType="begin"/>
+            </w:r>
+            <w:r>
+              <w:rPr>
+                <w:noProof/>
+                <w:webHidden/>
+              </w:rPr>
+              <w:instrText xml:space="preserve"> PAGEREF _Toc212376889 \h </w:instrText>
+            </w:r>
+            <w:r>
+              <w:rPr>
+                <w:noProof/>
+                <w:webHidden/>
+              </w:rPr>
+            </w:r>
+            <w:r>
+              <w:rPr>
+                <w:noProof/>
+                <w:webHidden/>
+              </w:rPr>
+              <w:fldChar w:fldCharType="separate"/>
+            </w:r>
+            <w:r>
+              <w:rPr>
+                <w:noProof/>
+                <w:webHidden/>
+              </w:rPr>
+              <w:t>4</w:t>
+            </w:r>
+            <w:r>
+              <w:rPr>
+                <w:noProof/>
+                <w:webHidden/>
+              </w:rPr>
+              <w:fldChar w:fldCharType="end"/>
+            </w:r>
+          </w:hyperlink>
+        </w:p>
+        <w:p>
+          <w:pPr>
+            <w:pStyle w:val="TOC2"/>
+            <w:tabs>
+              <w:tab w:val="right" w:leader="dot" w:pos="9016"/>
+            </w:tabs>
+            <w:rPr>
+              <w:rFonts w:eastAsiaTheme="minorEastAsia"/>
+              <w:noProof/>
+              <w:kern w:val="2"/>
+              <w:sz w:val="24"/>
+              <w:szCs w:val="24"/>
+              <w:lang w:eastAsia="en-IE"/>
+              <w14:ligatures w14:val="standardContextual"/>
+            </w:rPr>
+          </w:pPr>
+          <w:hyperlink w:anchor="_Toc212376890" w:history="1">
+            <w:r>
+              <w:rPr>
+                <w:rStyle w:val="Hyperlink"/>
+                <w:noProof/>
+              </w:rPr>
+              <w:t>Demo5.bat</w:t>
+            </w:r>
+            <w:r>
+              <w:rPr>
+                <w:noProof/>
+                <w:webHidden/>
+              </w:rPr>
+              <w:tab/>
+            </w:r>
+            <w:r>
+              <w:rPr>
+                <w:noProof/>
+                <w:webHidden/>
+              </w:rPr>
+              <w:fldChar w:fldCharType="begin"/>
+            </w:r>
+            <w:r>
+              <w:rPr>
+                <w:noProof/>
+                <w:webHidden/>
+              </w:rPr>
+              <w:instrText xml:space="preserve"> PAGEREF _Toc212376890 \h </w:instrText>
+            </w:r>
+            <w:r>
+              <w:rPr>
+                <w:noProof/>
+                <w:webHidden/>
+              </w:rPr>
+            </w:r>
+            <w:r>
+              <w:rPr>
+                <w:noProof/>
+                <w:webHidden/>
+              </w:rPr>
+              <w:fldChar w:fldCharType="separate"/>
+            </w:r>
+            <w:r>
+              <w:rPr>
+                <w:noProof/>
+                <w:webHidden/>
+              </w:rPr>
+              <w:t>4</w:t>
+            </w:r>
+            <w:r>
+              <w:rPr>
+                <w:noProof/>
+                <w:webHidden/>
+              </w:rPr>
+              <w:fldChar w:fldCharType="end"/>
+            </w:r>
+          </w:hyperlink>
+        </w:p>
+        <w:p>
+          <w:pPr>
+            <w:pStyle w:val="TOC2"/>
+            <w:tabs>
+              <w:tab w:val="right" w:leader="dot" w:pos="9016"/>
+            </w:tabs>
+            <w:rPr>
+              <w:rFonts w:eastAsiaTheme="minorEastAsia"/>
+              <w:noProof/>
+              <w:kern w:val="2"/>
+              <w:sz w:val="24"/>
+              <w:szCs w:val="24"/>
+              <w:lang w:eastAsia="en-IE"/>
+              <w14:ligatures w14:val="standardContextual"/>
+            </w:rPr>
+          </w:pPr>
+          <w:hyperlink w:anchor="_Toc212376891" w:history="1">
+            <w:r>
+              <w:rPr>
+                <w:rStyle w:val="Hyperlink"/>
+                <w:noProof/>
+              </w:rPr>
+              <w:t>Demo6.bat</w:t>
+            </w:r>
+            <w:r>
+              <w:rPr>
+                <w:noProof/>
+                <w:webHidden/>
+              </w:rPr>
+              <w:tab/>
+            </w:r>
+            <w:r>
+              <w:rPr>
+                <w:noProof/>
+                <w:webHidden/>
+              </w:rPr>
+              <w:fldChar w:fldCharType="begin"/>
+            </w:r>
+            <w:r>
+              <w:rPr>
+                <w:noProof/>
+                <w:webHidden/>
+              </w:rPr>
+              <w:instrText xml:space="preserve"> PAGEREF _Toc212376891 \h </w:instrText>
+            </w:r>
+            <w:r>
+              <w:rPr>
+                <w:noProof/>
+                <w:webHidden/>
+              </w:rPr>
+            </w:r>
+            <w:r>
+              <w:rPr>
+                <w:noProof/>
+                <w:webHidden/>
+              </w:rPr>
+              <w:fldChar w:fldCharType="separate"/>
+            </w:r>
+            <w:r>
+              <w:rPr>
+                <w:noProof/>
+                <w:webHidden/>
+              </w:rPr>
+              <w:t>4</w:t>
+            </w:r>
+            <w:r>
+              <w:rPr>
+                <w:noProof/>
+                <w:webHidden/>
+              </w:rPr>
+              <w:fldChar w:fldCharType="end"/>
+            </w:r>
+          </w:hyperlink>
+        </w:p>
+        <w:p>
+          <w:pPr>
+            <w:pStyle w:val="TOC2"/>
+            <w:tabs>
+              <w:tab w:val="right" w:leader="dot" w:pos="9016"/>
+            </w:tabs>
+            <w:rPr>
+              <w:rFonts w:eastAsiaTheme="minorEastAsia"/>
+              <w:noProof/>
+              <w:kern w:val="2"/>
+              <w:sz w:val="24"/>
+              <w:szCs w:val="24"/>
+              <w:lang w:eastAsia="en-IE"/>
+              <w14:ligatures w14:val="standardContextual"/>
+            </w:rPr>
+          </w:pPr>
+          <w:hyperlink w:anchor="_Toc212376892" w:history="1">
+            <w:r>
+              <w:rPr>
+                <w:rStyle w:val="Hyperlink"/>
+                <w:noProof/>
+              </w:rPr>
+              <w:t>Demo7.bat</w:t>
+            </w:r>
+            <w:r>
+              <w:rPr>
+                <w:noProof/>
+                <w:webHidden/>
+              </w:rPr>
+              <w:tab/>
+            </w:r>
+            <w:r>
+              <w:rPr>
+                <w:noProof/>
+                <w:webHidden/>
+              </w:rPr>
+              <w:fldChar w:fldCharType="begin"/>
+            </w:r>
+            <w:r>
+              <w:rPr>
+                <w:noProof/>
+                <w:webHidden/>
+              </w:rPr>
+              <w:instrText xml:space="preserve"> PAGEREF _Toc212376892 \h </w:instrText>
+            </w:r>
+            <w:r>
+              <w:rPr>
+                <w:noProof/>
+                <w:webHidden/>
+              </w:rPr>
+            </w:r>
+            <w:r>
+              <w:rPr>
+                <w:noProof/>
+                <w:webHidden/>
+              </w:rPr>
+              <w:fldChar w:fldCharType="separate"/>
+            </w:r>
+            <w:r>
+              <w:rPr>
+                <w:noProof/>
+                <w:webHidden/>
+              </w:rPr>
+              <w:t>4</w:t>
+            </w:r>
+            <w:r>
+              <w:rPr>
+                <w:noProof/>
+                <w:webHidden/>
+              </w:rPr>
+              <w:fldChar w:fldCharType="end"/>
+            </w:r>
+          </w:hyperlink>
+        </w:p>
+        <w:p>
+          <w:pPr>
+            <w:pStyle w:val="TOC2"/>
+            <w:tabs>
+              <w:tab w:val="right" w:leader="dot" w:pos="9016"/>
+            </w:tabs>
+            <w:rPr>
+              <w:rFonts w:eastAsiaTheme="minorEastAsia"/>
+              <w:noProof/>
+              <w:kern w:val="2"/>
+              <w:sz w:val="24"/>
+              <w:szCs w:val="24"/>
+              <w:lang w:eastAsia="en-IE"/>
+              <w14:ligatures w14:val="standardContextual"/>
+            </w:rPr>
+          </w:pPr>
+          <w:hyperlink w:anchor="_Toc212376893" w:history="1">
+            <w:r>
+              <w:rPr>
+                <w:rStyle w:val="Hyperlink"/>
+                <w:noProof/>
+              </w:rPr>
+              <w:t>Demo8.bat</w:t>
+            </w:r>
+            <w:r>
+              <w:rPr>
+                <w:noProof/>
+                <w:webHidden/>
+              </w:rPr>
+              <w:tab/>
+            </w:r>
+            <w:r>
+              <w:rPr>
+                <w:noProof/>
+                <w:webHidden/>
+              </w:rPr>
+              <w:fldChar w:fldCharType="begin"/>
+            </w:r>
+            <w:r>
+              <w:rPr>
+                <w:noProof/>
+                <w:webHidden/>
+              </w:rPr>
+              <w:instrText xml:space="preserve"> PAGEREF _Toc212376893 \h </w:instrText>
+            </w:r>
+            <w:r>
+              <w:rPr>
+                <w:noProof/>
+                <w:webHidden/>
+              </w:rPr>
+            </w:r>
+            <w:r>
+              <w:rPr>
+                <w:noProof/>
+                <w:webHidden/>
+              </w:rPr>
+              <w:fldChar w:fldCharType="separate"/>
+            </w:r>
+            <w:r>
+              <w:rPr>
+                <w:noProof/>
+                <w:webHidden/>
+              </w:rPr>
+              <w:t>5</w:t>
+            </w:r>
+            <w:r>
+              <w:rPr>
+                <w:noProof/>
+                <w:webHidden/>
+              </w:rPr>
+              <w:fldChar w:fldCharType="end"/>
+            </w:r>
+          </w:hyperlink>
+        </w:p>
+        <w:p>
+          <w:pPr>
+            <w:pStyle w:val="TOC2"/>
+            <w:tabs>
+              <w:tab w:val="right" w:leader="dot" w:pos="9016"/>
+            </w:tabs>
+            <w:rPr>
+              <w:rFonts w:eastAsiaTheme="minorEastAsia"/>
+              <w:noProof/>
+              <w:kern w:val="2"/>
+              <w:sz w:val="24"/>
+              <w:szCs w:val="24"/>
+              <w:lang w:eastAsia="en-IE"/>
+              <w14:ligatures w14:val="standardContextual"/>
+            </w:rPr>
+          </w:pPr>
+          <w:hyperlink w:anchor="_Toc212376894" w:history="1">
+            <w:r>
+              <w:rPr>
+                <w:rStyle w:val="Hyperlink"/>
+                <w:noProof/>
+              </w:rPr>
+              <w:t>Demo9.bat</w:t>
+            </w:r>
+            <w:r>
+              <w:rPr>
+                <w:noProof/>
+                <w:webHidden/>
+              </w:rPr>
+              <w:tab/>
+            </w:r>
+            <w:r>
+              <w:rPr>
+                <w:noProof/>
+                <w:webHidden/>
+              </w:rPr>
+              <w:fldChar w:fldCharType="begin"/>
+            </w:r>
+            <w:r>
+              <w:rPr>
+                <w:noProof/>
+                <w:webHidden/>
+              </w:rPr>
+              <w:instrText xml:space="preserve"> PAGEREF _Toc212376894 \h </w:instrText>
+            </w:r>
+            <w:r>
+              <w:rPr>
+                <w:noProof/>
+                <w:webHidden/>
+              </w:rPr>
+            </w:r>
+            <w:r>
+              <w:rPr>
+                <w:noProof/>
+                <w:webHidden/>
+              </w:rPr>
+              <w:fldChar w:fldCharType="separate"/>
+            </w:r>
+            <w:r>
+              <w:rPr>
+                <w:noProof/>
+                <w:webHidden/>
+              </w:rPr>
+              <w:t>5</w:t>
+            </w:r>
+            <w:r>
+              <w:rPr>
+                <w:noProof/>
+                <w:webHidden/>
+              </w:rPr>
+              <w:fldChar w:fldCharType="end"/>
+            </w:r>
+          </w:hyperlink>
+        </w:p>
+        <w:p>
+          <w:pPr>
+            <w:pStyle w:val="TOC2"/>
+            <w:tabs>
+              <w:tab w:val="right" w:leader="dot" w:pos="9016"/>
+            </w:tabs>
+            <w:rPr>
+              <w:rFonts w:eastAsiaTheme="minorEastAsia"/>
+              <w:noProof/>
+              <w:kern w:val="2"/>
+              <w:sz w:val="24"/>
+              <w:szCs w:val="24"/>
+              <w:lang w:eastAsia="en-IE"/>
+              <w14:ligatures w14:val="standardContextual"/>
+            </w:rPr>
+          </w:pPr>
+          <w:hyperlink w:anchor="_Toc212376895" w:history="1">
+            <w:r>
+              <w:rPr>
+                <w:rStyle w:val="Hyperlink"/>
+                <w:noProof/>
+              </w:rPr>
+              <w:t>Demo10.bat</w:t>
+            </w:r>
+            <w:r>
+              <w:rPr>
+                <w:noProof/>
+                <w:webHidden/>
+              </w:rPr>
+              <w:tab/>
+            </w:r>
+            <w:r>
+              <w:rPr>
+                <w:noProof/>
+                <w:webHidden/>
+              </w:rPr>
+              <w:fldChar w:fldCharType="begin"/>
+            </w:r>
+            <w:r>
+              <w:rPr>
+                <w:noProof/>
+                <w:webHidden/>
+              </w:rPr>
+              <w:instrText xml:space="preserve"> PAGEREF _Toc212376895 \h </w:instrText>
+            </w:r>
+            <w:r>
+              <w:rPr>
+                <w:noProof/>
+                <w:webHidden/>
+              </w:rPr>
+            </w:r>
+            <w:r>
+              <w:rPr>
+                <w:noProof/>
+                <w:webHidden/>
+              </w:rPr>
+              <w:fldChar w:fldCharType="separate"/>
+            </w:r>
+            <w:r>
+              <w:rPr>
+                <w:noProof/>
+                <w:webHidden/>
+              </w:rPr>
+              <w:t>5</w:t>
+            </w:r>
+            <w:r>
+              <w:rPr>
+                <w:noProof/>
+                <w:webHidden/>
+              </w:rPr>
+              <w:fldChar w:fldCharType="end"/>
+            </w:r>
+          </w:hyperlink>
+        </w:p>
+        <w:p>
+          <w:pPr>
+            <w:pStyle w:val="TOC2"/>
+            <w:tabs>
+              <w:tab w:val="right" w:leader="dot" w:pos="9016"/>
+            </w:tabs>
+            <w:rPr>
+              <w:rFonts w:eastAsiaTheme="minorEastAsia"/>
+              <w:noProof/>
+              <w:kern w:val="2"/>
+              <w:sz w:val="24"/>
+              <w:szCs w:val="24"/>
+              <w:lang w:eastAsia="en-IE"/>
+              <w14:ligatures w14:val="standardContextual"/>
+            </w:rPr>
+          </w:pPr>
+          <w:hyperlink w:anchor="_Toc212376896" w:history="1">
+            <w:r>
+              <w:rPr>
+                <w:rStyle w:val="Hyperlink"/>
+                <w:noProof/>
+              </w:rPr>
+              <w:t>Demo11.bat</w:t>
+            </w:r>
+            <w:r>
+              <w:rPr>
+                <w:noProof/>
+                <w:webHidden/>
+              </w:rPr>
+              <w:tab/>
+            </w:r>
+            <w:r>
+              <w:rPr>
+                <w:noProof/>
+                <w:webHidden/>
+              </w:rPr>
+              <w:fldChar w:fldCharType="begin"/>
+            </w:r>
+            <w:r>
+              <w:rPr>
+                <w:noProof/>
+                <w:webHidden/>
+              </w:rPr>
+              <w:instrText xml:space="preserve"> PAGEREF _Toc212376896 \h </w:instrText>
+            </w:r>
+            <w:r>
+              <w:rPr>
+                <w:noProof/>
+                <w:webHidden/>
+              </w:rPr>
+            </w:r>
+            <w:r>
+              <w:rPr>
+                <w:noProof/>
+                <w:webHidden/>
+              </w:rPr>
+              <w:fldChar w:fldCharType="separate"/>
+            </w:r>
+            <w:r>
+              <w:rPr>
+                <w:noProof/>
+                <w:webHidden/>
+              </w:rPr>
+              <w:t>5</w:t>
             </w:r>
             <w:r>
               <w:rPr>
@@ -955,7 +1816,7 @@
               <w14:ligatures w14:val="standardContextual"/>
             </w:rPr>
           </w:pPr>
-          <w:hyperlink w:anchor="_Toc188975524" w:history="1">
+          <w:hyperlink w:anchor="_Toc212376897" w:history="1">
             <w:r>
               <w:rPr>
                 <w:rStyle w:val="Hyperlink"/>
@@ -982,7 +1843,7 @@
                 <w:noProof/>
                 <w:webHidden/>
               </w:rPr>
-              <w:instrText xml:space="preserve"> PAGEREF _Toc188975524 \h </w:instrText>
+              <w:instrText xml:space="preserve"> PAGEREF _Toc212376897 \h </w:instrText>
             </w:r>
             <w:r>
               <w:rPr>
@@ -1002,7 +1863,821 @@
                 <w:noProof/>
                 <w:webHidden/>
               </w:rPr>
-              <w:t>3</w:t>
+              <w:t>6</w:t>
+            </w:r>
+            <w:r>
+              <w:rPr>
+                <w:noProof/>
+                <w:webHidden/>
+              </w:rPr>
+              <w:fldChar w:fldCharType="end"/>
+            </w:r>
+          </w:hyperlink>
+        </w:p>
+        <w:p>
+          <w:pPr>
+            <w:pStyle w:val="TOC2"/>
+            <w:tabs>
+              <w:tab w:val="right" w:leader="dot" w:pos="9016"/>
+            </w:tabs>
+            <w:rPr>
+              <w:rFonts w:eastAsiaTheme="minorEastAsia"/>
+              <w:noProof/>
+              <w:kern w:val="2"/>
+              <w:sz w:val="24"/>
+              <w:szCs w:val="24"/>
+              <w:lang w:eastAsia="en-IE"/>
+              <w14:ligatures w14:val="standardContextual"/>
+            </w:rPr>
+          </w:pPr>
+          <w:hyperlink w:anchor="_Toc212376898" w:history="1">
+            <w:r>
+              <w:rPr>
+                <w:rStyle w:val="Hyperlink"/>
+                <w:noProof/>
+              </w:rPr>
+              <w:t>Demo1.bat Results</w:t>
+            </w:r>
+            <w:r>
+              <w:rPr>
+                <w:noProof/>
+                <w:webHidden/>
+              </w:rPr>
+              <w:tab/>
+            </w:r>
+            <w:r>
+              <w:rPr>
+                <w:noProof/>
+                <w:webHidden/>
+              </w:rPr>
+              <w:fldChar w:fldCharType="begin"/>
+            </w:r>
+            <w:r>
+              <w:rPr>
+                <w:noProof/>
+                <w:webHidden/>
+              </w:rPr>
+              <w:instrText xml:space="preserve"> PAGEREF _Toc212376898 \h </w:instrText>
+            </w:r>
+            <w:r>
+              <w:rPr>
+                <w:noProof/>
+                <w:webHidden/>
+              </w:rPr>
+            </w:r>
+            <w:r>
+              <w:rPr>
+                <w:noProof/>
+                <w:webHidden/>
+              </w:rPr>
+              <w:fldChar w:fldCharType="separate"/>
+            </w:r>
+            <w:r>
+              <w:rPr>
+                <w:noProof/>
+                <w:webHidden/>
+              </w:rPr>
+              <w:t>6</w:t>
+            </w:r>
+            <w:r>
+              <w:rPr>
+                <w:noProof/>
+                <w:webHidden/>
+              </w:rPr>
+              <w:fldChar w:fldCharType="end"/>
+            </w:r>
+          </w:hyperlink>
+        </w:p>
+        <w:p>
+          <w:pPr>
+            <w:pStyle w:val="TOC2"/>
+            <w:tabs>
+              <w:tab w:val="right" w:leader="dot" w:pos="9016"/>
+            </w:tabs>
+            <w:rPr>
+              <w:rFonts w:eastAsiaTheme="minorEastAsia"/>
+              <w:noProof/>
+              <w:kern w:val="2"/>
+              <w:sz w:val="24"/>
+              <w:szCs w:val="24"/>
+              <w:lang w:eastAsia="en-IE"/>
+              <w14:ligatures w14:val="standardContextual"/>
+            </w:rPr>
+          </w:pPr>
+          <w:hyperlink w:anchor="_Toc212376899" w:history="1">
+            <w:r>
+              <w:rPr>
+                <w:rStyle w:val="Hyperlink"/>
+                <w:noProof/>
+              </w:rPr>
+              <w:t>Demo2.bat Results</w:t>
+            </w:r>
+            <w:r>
+              <w:rPr>
+                <w:noProof/>
+                <w:webHidden/>
+              </w:rPr>
+              <w:tab/>
+            </w:r>
+            <w:r>
+              <w:rPr>
+                <w:noProof/>
+                <w:webHidden/>
+              </w:rPr>
+              <w:fldChar w:fldCharType="begin"/>
+            </w:r>
+            <w:r>
+              <w:rPr>
+                <w:noProof/>
+                <w:webHidden/>
+              </w:rPr>
+              <w:instrText xml:space="preserve"> PAGEREF _Toc212376899 \h </w:instrText>
+            </w:r>
+            <w:r>
+              <w:rPr>
+                <w:noProof/>
+                <w:webHidden/>
+              </w:rPr>
+            </w:r>
+            <w:r>
+              <w:rPr>
+                <w:noProof/>
+                <w:webHidden/>
+              </w:rPr>
+              <w:fldChar w:fldCharType="separate"/>
+            </w:r>
+            <w:r>
+              <w:rPr>
+                <w:noProof/>
+                <w:webHidden/>
+              </w:rPr>
+              <w:t>6</w:t>
+            </w:r>
+            <w:r>
+              <w:rPr>
+                <w:noProof/>
+                <w:webHidden/>
+              </w:rPr>
+              <w:fldChar w:fldCharType="end"/>
+            </w:r>
+          </w:hyperlink>
+        </w:p>
+        <w:p>
+          <w:pPr>
+            <w:pStyle w:val="TOC2"/>
+            <w:tabs>
+              <w:tab w:val="right" w:leader="dot" w:pos="9016"/>
+            </w:tabs>
+            <w:rPr>
+              <w:rFonts w:eastAsiaTheme="minorEastAsia"/>
+              <w:noProof/>
+              <w:kern w:val="2"/>
+              <w:sz w:val="24"/>
+              <w:szCs w:val="24"/>
+              <w:lang w:eastAsia="en-IE"/>
+              <w14:ligatures w14:val="standardContextual"/>
+            </w:rPr>
+          </w:pPr>
+          <w:hyperlink w:anchor="_Toc212376900" w:history="1">
+            <w:r>
+              <w:rPr>
+                <w:rStyle w:val="Hyperlink"/>
+                <w:noProof/>
+              </w:rPr>
+              <w:t>Demo3.bat Results</w:t>
+            </w:r>
+            <w:r>
+              <w:rPr>
+                <w:noProof/>
+                <w:webHidden/>
+              </w:rPr>
+              <w:tab/>
+            </w:r>
+            <w:r>
+              <w:rPr>
+                <w:noProof/>
+                <w:webHidden/>
+              </w:rPr>
+              <w:fldChar w:fldCharType="begin"/>
+            </w:r>
+            <w:r>
+              <w:rPr>
+                <w:noProof/>
+                <w:webHidden/>
+              </w:rPr>
+              <w:instrText xml:space="preserve"> PAGEREF _Toc212376900 \h </w:instrText>
+            </w:r>
+            <w:r>
+              <w:rPr>
+                <w:noProof/>
+                <w:webHidden/>
+              </w:rPr>
+            </w:r>
+            <w:r>
+              <w:rPr>
+                <w:noProof/>
+                <w:webHidden/>
+              </w:rPr>
+              <w:fldChar w:fldCharType="separate"/>
+            </w:r>
+            <w:r>
+              <w:rPr>
+                <w:noProof/>
+                <w:webHidden/>
+              </w:rPr>
+              <w:t>6</w:t>
+            </w:r>
+            <w:r>
+              <w:rPr>
+                <w:noProof/>
+                <w:webHidden/>
+              </w:rPr>
+              <w:fldChar w:fldCharType="end"/>
+            </w:r>
+          </w:hyperlink>
+        </w:p>
+        <w:p>
+          <w:pPr>
+            <w:pStyle w:val="TOC2"/>
+            <w:tabs>
+              <w:tab w:val="right" w:leader="dot" w:pos="9016"/>
+            </w:tabs>
+            <w:rPr>
+              <w:rFonts w:eastAsiaTheme="minorEastAsia"/>
+              <w:noProof/>
+              <w:kern w:val="2"/>
+              <w:sz w:val="24"/>
+              <w:szCs w:val="24"/>
+              <w:lang w:eastAsia="en-IE"/>
+              <w14:ligatures w14:val="standardContextual"/>
+            </w:rPr>
+          </w:pPr>
+          <w:hyperlink w:anchor="_Toc212376901" w:history="1">
+            <w:r>
+              <w:rPr>
+                <w:rStyle w:val="Hyperlink"/>
+                <w:noProof/>
+              </w:rPr>
+              <w:t>Demo4.bat Results</w:t>
+            </w:r>
+            <w:r>
+              <w:rPr>
+                <w:noProof/>
+                <w:webHidden/>
+              </w:rPr>
+              <w:tab/>
+            </w:r>
+            <w:r>
+              <w:rPr>
+                <w:noProof/>
+                <w:webHidden/>
+              </w:rPr>
+              <w:fldChar w:fldCharType="begin"/>
+            </w:r>
+            <w:r>
+              <w:rPr>
+                <w:noProof/>
+                <w:webHidden/>
+              </w:rPr>
+              <w:instrText xml:space="preserve"> PAGEREF _Toc212376901 \h </w:instrText>
+            </w:r>
+            <w:r>
+              <w:rPr>
+                <w:noProof/>
+                <w:webHidden/>
+              </w:rPr>
+            </w:r>
+            <w:r>
+              <w:rPr>
+                <w:noProof/>
+                <w:webHidden/>
+              </w:rPr>
+              <w:fldChar w:fldCharType="separate"/>
+            </w:r>
+            <w:r>
+              <w:rPr>
+                <w:noProof/>
+                <w:webHidden/>
+              </w:rPr>
+              <w:t>6</w:t>
+            </w:r>
+            <w:r>
+              <w:rPr>
+                <w:noProof/>
+                <w:webHidden/>
+              </w:rPr>
+              <w:fldChar w:fldCharType="end"/>
+            </w:r>
+          </w:hyperlink>
+        </w:p>
+        <w:p>
+          <w:pPr>
+            <w:pStyle w:val="TOC2"/>
+            <w:tabs>
+              <w:tab w:val="right" w:leader="dot" w:pos="9016"/>
+            </w:tabs>
+            <w:rPr>
+              <w:rFonts w:eastAsiaTheme="minorEastAsia"/>
+              <w:noProof/>
+              <w:kern w:val="2"/>
+              <w:sz w:val="24"/>
+              <w:szCs w:val="24"/>
+              <w:lang w:eastAsia="en-IE"/>
+              <w14:ligatures w14:val="standardContextual"/>
+            </w:rPr>
+          </w:pPr>
+          <w:hyperlink w:anchor="_Toc212376902" w:history="1">
+            <w:r>
+              <w:rPr>
+                <w:rStyle w:val="Hyperlink"/>
+                <w:noProof/>
+              </w:rPr>
+              <w:t>Demo5.bat Results</w:t>
+            </w:r>
+            <w:r>
+              <w:rPr>
+                <w:noProof/>
+                <w:webHidden/>
+              </w:rPr>
+              <w:tab/>
+            </w:r>
+            <w:r>
+              <w:rPr>
+                <w:noProof/>
+                <w:webHidden/>
+              </w:rPr>
+              <w:fldChar w:fldCharType="begin"/>
+            </w:r>
+            <w:r>
+              <w:rPr>
+                <w:noProof/>
+                <w:webHidden/>
+              </w:rPr>
+              <w:instrText xml:space="preserve"> PAGEREF _Toc212376902 \h </w:instrText>
+            </w:r>
+            <w:r>
+              <w:rPr>
+                <w:noProof/>
+                <w:webHidden/>
+              </w:rPr>
+            </w:r>
+            <w:r>
+              <w:rPr>
+                <w:noProof/>
+                <w:webHidden/>
+              </w:rPr>
+              <w:fldChar w:fldCharType="separate"/>
+            </w:r>
+            <w:r>
+              <w:rPr>
+                <w:noProof/>
+                <w:webHidden/>
+              </w:rPr>
+              <w:t>6</w:t>
+            </w:r>
+            <w:r>
+              <w:rPr>
+                <w:noProof/>
+                <w:webHidden/>
+              </w:rPr>
+              <w:fldChar w:fldCharType="end"/>
+            </w:r>
+          </w:hyperlink>
+        </w:p>
+        <w:p>
+          <w:pPr>
+            <w:pStyle w:val="TOC2"/>
+            <w:tabs>
+              <w:tab w:val="right" w:leader="dot" w:pos="9016"/>
+            </w:tabs>
+            <w:rPr>
+              <w:rFonts w:eastAsiaTheme="minorEastAsia"/>
+              <w:noProof/>
+              <w:kern w:val="2"/>
+              <w:sz w:val="24"/>
+              <w:szCs w:val="24"/>
+              <w:lang w:eastAsia="en-IE"/>
+              <w14:ligatures w14:val="standardContextual"/>
+            </w:rPr>
+          </w:pPr>
+          <w:hyperlink w:anchor="_Toc212376903" w:history="1">
+            <w:r>
+              <w:rPr>
+                <w:rStyle w:val="Hyperlink"/>
+                <w:noProof/>
+              </w:rPr>
+              <w:t>Demo6.bat Results</w:t>
+            </w:r>
+            <w:r>
+              <w:rPr>
+                <w:noProof/>
+                <w:webHidden/>
+              </w:rPr>
+              <w:tab/>
+            </w:r>
+            <w:r>
+              <w:rPr>
+                <w:noProof/>
+                <w:webHidden/>
+              </w:rPr>
+              <w:fldChar w:fldCharType="begin"/>
+            </w:r>
+            <w:r>
+              <w:rPr>
+                <w:noProof/>
+                <w:webHidden/>
+              </w:rPr>
+              <w:instrText xml:space="preserve"> PAGEREF _Toc212376903 \h </w:instrText>
+            </w:r>
+            <w:r>
+              <w:rPr>
+                <w:noProof/>
+                <w:webHidden/>
+              </w:rPr>
+            </w:r>
+            <w:r>
+              <w:rPr>
+                <w:noProof/>
+                <w:webHidden/>
+              </w:rPr>
+              <w:fldChar w:fldCharType="separate"/>
+            </w:r>
+            <w:r>
+              <w:rPr>
+                <w:noProof/>
+                <w:webHidden/>
+              </w:rPr>
+              <w:t>6</w:t>
+            </w:r>
+            <w:r>
+              <w:rPr>
+                <w:noProof/>
+                <w:webHidden/>
+              </w:rPr>
+              <w:fldChar w:fldCharType="end"/>
+            </w:r>
+          </w:hyperlink>
+        </w:p>
+        <w:p>
+          <w:pPr>
+            <w:pStyle w:val="TOC2"/>
+            <w:tabs>
+              <w:tab w:val="right" w:leader="dot" w:pos="9016"/>
+            </w:tabs>
+            <w:rPr>
+              <w:rFonts w:eastAsiaTheme="minorEastAsia"/>
+              <w:noProof/>
+              <w:kern w:val="2"/>
+              <w:sz w:val="24"/>
+              <w:szCs w:val="24"/>
+              <w:lang w:eastAsia="en-IE"/>
+              <w14:ligatures w14:val="standardContextual"/>
+            </w:rPr>
+          </w:pPr>
+          <w:hyperlink w:anchor="_Toc212376904" w:history="1">
+            <w:r>
+              <w:rPr>
+                <w:rStyle w:val="Hyperlink"/>
+                <w:noProof/>
+              </w:rPr>
+              <w:t>Demo7.bat Results</w:t>
+            </w:r>
+            <w:r>
+              <w:rPr>
+                <w:noProof/>
+                <w:webHidden/>
+              </w:rPr>
+              <w:tab/>
+            </w:r>
+            <w:r>
+              <w:rPr>
+                <w:noProof/>
+                <w:webHidden/>
+              </w:rPr>
+              <w:fldChar w:fldCharType="begin"/>
+            </w:r>
+            <w:r>
+              <w:rPr>
+                <w:noProof/>
+                <w:webHidden/>
+              </w:rPr>
+              <w:instrText xml:space="preserve"> PAGEREF _Toc212376904 \h </w:instrText>
+            </w:r>
+            <w:r>
+              <w:rPr>
+                <w:noProof/>
+                <w:webHidden/>
+              </w:rPr>
+            </w:r>
+            <w:r>
+              <w:rPr>
+                <w:noProof/>
+                <w:webHidden/>
+              </w:rPr>
+              <w:fldChar w:fldCharType="separate"/>
+            </w:r>
+            <w:r>
+              <w:rPr>
+                <w:noProof/>
+                <w:webHidden/>
+              </w:rPr>
+              <w:t>7</w:t>
+            </w:r>
+            <w:r>
+              <w:rPr>
+                <w:noProof/>
+                <w:webHidden/>
+              </w:rPr>
+              <w:fldChar w:fldCharType="end"/>
+            </w:r>
+          </w:hyperlink>
+        </w:p>
+        <w:p>
+          <w:pPr>
+            <w:pStyle w:val="TOC2"/>
+            <w:tabs>
+              <w:tab w:val="right" w:leader="dot" w:pos="9016"/>
+            </w:tabs>
+            <w:rPr>
+              <w:rFonts w:eastAsiaTheme="minorEastAsia"/>
+              <w:noProof/>
+              <w:kern w:val="2"/>
+              <w:sz w:val="24"/>
+              <w:szCs w:val="24"/>
+              <w:lang w:eastAsia="en-IE"/>
+              <w14:ligatures w14:val="standardContextual"/>
+            </w:rPr>
+          </w:pPr>
+          <w:hyperlink w:anchor="_Toc212376905" w:history="1">
+            <w:r>
+              <w:rPr>
+                <w:rStyle w:val="Hyperlink"/>
+                <w:noProof/>
+              </w:rPr>
+              <w:t>Demo8.bat Results</w:t>
+            </w:r>
+            <w:r>
+              <w:rPr>
+                <w:noProof/>
+                <w:webHidden/>
+              </w:rPr>
+              <w:tab/>
+            </w:r>
+            <w:r>
+              <w:rPr>
+                <w:noProof/>
+                <w:webHidden/>
+              </w:rPr>
+              <w:fldChar w:fldCharType="begin"/>
+            </w:r>
+            <w:r>
+              <w:rPr>
+                <w:noProof/>
+                <w:webHidden/>
+              </w:rPr>
+              <w:instrText xml:space="preserve"> PAGEREF _Toc212376905 \h </w:instrText>
+            </w:r>
+            <w:r>
+              <w:rPr>
+                <w:noProof/>
+                <w:webHidden/>
+              </w:rPr>
+            </w:r>
+            <w:r>
+              <w:rPr>
+                <w:noProof/>
+                <w:webHidden/>
+              </w:rPr>
+              <w:fldChar w:fldCharType="separate"/>
+            </w:r>
+            <w:r>
+              <w:rPr>
+                <w:noProof/>
+                <w:webHidden/>
+              </w:rPr>
+              <w:t>7</w:t>
+            </w:r>
+            <w:r>
+              <w:rPr>
+                <w:noProof/>
+                <w:webHidden/>
+              </w:rPr>
+              <w:fldChar w:fldCharType="end"/>
+            </w:r>
+          </w:hyperlink>
+        </w:p>
+        <w:p>
+          <w:pPr>
+            <w:pStyle w:val="TOC2"/>
+            <w:tabs>
+              <w:tab w:val="right" w:leader="dot" w:pos="9016"/>
+            </w:tabs>
+            <w:rPr>
+              <w:rFonts w:eastAsiaTheme="minorEastAsia"/>
+              <w:noProof/>
+              <w:kern w:val="2"/>
+              <w:sz w:val="24"/>
+              <w:szCs w:val="24"/>
+              <w:lang w:eastAsia="en-IE"/>
+              <w14:ligatures w14:val="standardContextual"/>
+            </w:rPr>
+          </w:pPr>
+          <w:hyperlink w:anchor="_Toc212376906" w:history="1">
+            <w:r>
+              <w:rPr>
+                <w:rStyle w:val="Hyperlink"/>
+                <w:noProof/>
+              </w:rPr>
+              <w:t>Demo9.bat Results</w:t>
+            </w:r>
+            <w:r>
+              <w:rPr>
+                <w:noProof/>
+                <w:webHidden/>
+              </w:rPr>
+              <w:tab/>
+            </w:r>
+            <w:r>
+              <w:rPr>
+                <w:noProof/>
+                <w:webHidden/>
+              </w:rPr>
+              <w:fldChar w:fldCharType="begin"/>
+            </w:r>
+            <w:r>
+              <w:rPr>
+                <w:noProof/>
+                <w:webHidden/>
+              </w:rPr>
+              <w:instrText xml:space="preserve"> PAGEREF _Toc212376906 \h </w:instrText>
+            </w:r>
+            <w:r>
+              <w:rPr>
+                <w:noProof/>
+                <w:webHidden/>
+              </w:rPr>
+            </w:r>
+            <w:r>
+              <w:rPr>
+                <w:noProof/>
+                <w:webHidden/>
+              </w:rPr>
+              <w:fldChar w:fldCharType="separate"/>
+            </w:r>
+            <w:r>
+              <w:rPr>
+                <w:noProof/>
+                <w:webHidden/>
+              </w:rPr>
+              <w:t>7</w:t>
+            </w:r>
+            <w:r>
+              <w:rPr>
+                <w:noProof/>
+                <w:webHidden/>
+              </w:rPr>
+              <w:fldChar w:fldCharType="end"/>
+            </w:r>
+          </w:hyperlink>
+        </w:p>
+        <w:p>
+          <w:pPr>
+            <w:pStyle w:val="TOC2"/>
+            <w:tabs>
+              <w:tab w:val="right" w:leader="dot" w:pos="9016"/>
+            </w:tabs>
+            <w:rPr>
+              <w:rFonts w:eastAsiaTheme="minorEastAsia"/>
+              <w:noProof/>
+              <w:kern w:val="2"/>
+              <w:sz w:val="24"/>
+              <w:szCs w:val="24"/>
+              <w:lang w:eastAsia="en-IE"/>
+              <w14:ligatures w14:val="standardContextual"/>
+            </w:rPr>
+          </w:pPr>
+          <w:hyperlink w:anchor="_Toc212376907" w:history="1">
+            <w:r>
+              <w:rPr>
+                <w:rStyle w:val="Hyperlink"/>
+                <w:noProof/>
+              </w:rPr>
+              <w:t>Demo10.bat Results</w:t>
+            </w:r>
+            <w:r>
+              <w:rPr>
+                <w:noProof/>
+                <w:webHidden/>
+              </w:rPr>
+              <w:tab/>
+            </w:r>
+            <w:r>
+              <w:rPr>
+                <w:noProof/>
+                <w:webHidden/>
+              </w:rPr>
+              <w:fldChar w:fldCharType="begin"/>
+            </w:r>
+            <w:r>
+              <w:rPr>
+                <w:noProof/>
+                <w:webHidden/>
+              </w:rPr>
+              <w:instrText xml:space="preserve"> PAGEREF _Toc212376907 \h </w:instrText>
+            </w:r>
+            <w:r>
+              <w:rPr>
+                <w:noProof/>
+                <w:webHidden/>
+              </w:rPr>
+            </w:r>
+            <w:r>
+              <w:rPr>
+                <w:noProof/>
+                <w:webHidden/>
+              </w:rPr>
+              <w:fldChar w:fldCharType="separate"/>
+            </w:r>
+            <w:r>
+              <w:rPr>
+                <w:noProof/>
+                <w:webHidden/>
+              </w:rPr>
+              <w:t>7</w:t>
+            </w:r>
+            <w:r>
+              <w:rPr>
+                <w:noProof/>
+                <w:webHidden/>
+              </w:rPr>
+              <w:fldChar w:fldCharType="end"/>
+            </w:r>
+          </w:hyperlink>
+        </w:p>
+        <w:p>
+          <w:pPr>
+            <w:pStyle w:val="TOC2"/>
+            <w:tabs>
+              <w:tab w:val="right" w:leader="dot" w:pos="9016"/>
+            </w:tabs>
+            <w:rPr>
+              <w:rFonts w:eastAsiaTheme="minorEastAsia"/>
+              <w:noProof/>
+              <w:kern w:val="2"/>
+              <w:sz w:val="24"/>
+              <w:szCs w:val="24"/>
+              <w:lang w:eastAsia="en-IE"/>
+              <w14:ligatures w14:val="standardContextual"/>
+            </w:rPr>
+          </w:pPr>
+          <w:hyperlink w:anchor="_Toc212376908" w:history="1">
+            <w:r>
+              <w:rPr>
+                <w:rStyle w:val="Hyperlink"/>
+                <w:noProof/>
+              </w:rPr>
+              <w:t>Demo11.bat Results</w:t>
+            </w:r>
+            <w:r>
+              <w:rPr>
+                <w:noProof/>
+                <w:webHidden/>
+              </w:rPr>
+              <w:tab/>
+            </w:r>
+            <w:r>
+              <w:rPr>
+                <w:noProof/>
+                <w:webHidden/>
+              </w:rPr>
+              <w:fldChar w:fldCharType="begin"/>
+            </w:r>
+            <w:r>
+              <w:rPr>
+                <w:noProof/>
+                <w:webHidden/>
+              </w:rPr>
+              <w:instrText xml:space="preserve"> PAGEREF _Toc212376908 \h </w:instrText>
+            </w:r>
+            <w:r>
+              <w:rPr>
+                <w:noProof/>
+                <w:webHidden/>
+              </w:rPr>
+            </w:r>
+            <w:r>
+              <w:rPr>
+                <w:noProof/>
+                <w:webHidden/>
+              </w:rPr>
+              <w:fldChar w:fldCharType="separate"/>
+            </w:r>
+            <w:r>
+              <w:rPr>
+                <w:noProof/>
+                <w:webHidden/>
+              </w:rPr>
+              <w:t>7</w:t>
             </w:r>
             <w:r>
               <w:rPr>
@@ -1029,7 +2704,7 @@
               <w14:ligatures w14:val="standardContextual"/>
             </w:rPr>
           </w:pPr>
-          <w:hyperlink w:anchor="_Toc188975525" w:history="1">
+          <w:hyperlink w:anchor="_Toc212376909" w:history="1">
             <w:r>
               <w:rPr>
                 <w:rStyle w:val="Hyperlink"/>
@@ -1056,7 +2731,7 @@
                 <w:noProof/>
                 <w:webHidden/>
               </w:rPr>
-              <w:instrText xml:space="preserve"> PAGEREF _Toc188975525 \h </w:instrText>
+              <w:instrText xml:space="preserve"> PAGEREF _Toc212376909 \h </w:instrText>
             </w:r>
             <w:r>
               <w:rPr>
@@ -1076,7 +2751,7 @@
                 <w:noProof/>
                 <w:webHidden/>
               </w:rPr>
-              <w:t>3</w:t>
+              <w:t>7</w:t>
             </w:r>
             <w:r>
               <w:rPr>
@@ -1103,7 +2778,7 @@
               <w14:ligatures w14:val="standardContextual"/>
             </w:rPr>
           </w:pPr>
-          <w:hyperlink w:anchor="_Toc188975526" w:history="1">
+          <w:hyperlink w:anchor="_Toc212376910" w:history="1">
             <w:r>
               <w:rPr>
                 <w:rStyle w:val="Hyperlink"/>
@@ -1130,7 +2805,7 @@
                 <w:noProof/>
                 <w:webHidden/>
               </w:rPr>
-              <w:instrText xml:space="preserve"> PAGEREF _Toc188975526 \h </w:instrText>
+              <w:instrText xml:space="preserve"> PAGEREF _Toc212376910 \h </w:instrText>
             </w:r>
             <w:r>
               <w:rPr>
@@ -1150,7 +2825,7 @@
                 <w:noProof/>
                 <w:webHidden/>
               </w:rPr>
-              <w:t>3</w:t>
+              <w:t>8</w:t>
             </w:r>
             <w:r>
               <w:rPr>
@@ -1177,7 +2852,7 @@
               <w14:ligatures w14:val="standardContextual"/>
             </w:rPr>
           </w:pPr>
-          <w:hyperlink w:anchor="_Toc188975527" w:history="1">
+          <w:hyperlink w:anchor="_Toc212376911" w:history="1">
             <w:r>
               <w:rPr>
                 <w:rStyle w:val="Hyperlink"/>
@@ -1204,7 +2879,7 @@
                 <w:noProof/>
                 <w:webHidden/>
               </w:rPr>
-              <w:instrText xml:space="preserve"> PAGEREF _Toc188975527 \h </w:instrText>
+              <w:instrText xml:space="preserve"> PAGEREF _Toc212376911 \h </w:instrText>
             </w:r>
             <w:r>
               <w:rPr>
@@ -1224,7 +2899,7 @@
                 <w:noProof/>
                 <w:webHidden/>
               </w:rPr>
-              <w:t>3</w:t>
+              <w:t>8</w:t>
             </w:r>
             <w:r>
               <w:rPr>
@@ -1269,7 +2944,7 @@
       <w:pPr>
         <w:pStyle w:val="Heading1"/>
       </w:pPr>
-      <w:bookmarkStart w:id="0" w:name="_Toc188975521"/>
+      <w:bookmarkStart w:id="0" w:name="_Toc212376883"/>
       <w:r>
         <w:lastRenderedPageBreak/>
         <w:t>Description</w:t>
@@ -1281,88 +2956,1163 @@
         <w:jc w:val="both"/>
       </w:pPr>
       <w:r>
-        <w:t>A narrative introducing and describing the work documented in this report.</w:t>
+        <w:t xml:space="preserve">In data </w:t>
+      </w:r>
+      <w:r>
+        <w:t>centres</w:t>
+      </w:r>
+      <w:r>
+        <w:t>, technicians must perform repetitive tasks on a regular basis, these tasks can be automated to improve productivity. To accomplish this on windows virtual machines we can use a windows scripting language called batch files, these batch are then executed in the windows terminal.</w:t>
+      </w:r>
+    </w:p>
+    <w:p>
+      <w:pPr>
+        <w:pStyle w:val="Heading1"/>
+      </w:pPr>
+      <w:bookmarkStart w:id="1" w:name="_Toc212376884"/>
+      <w:r>
+        <w:t>Aims</w:t>
+      </w:r>
+      <w:bookmarkEnd w:id="1"/>
+    </w:p>
+    <w:p>
+      <w:r>
+        <w:t xml:space="preserve">Windows batch files can be used to automate processes on windows virtual </w:t>
+      </w:r>
+      <w:r>
+        <w:t>machine;</w:t>
       </w:r>
       <w:r>
         <w:t xml:space="preserve"> </w:t>
       </w:r>
-      <w:r>
-        <w:t>This should be worded like an abstract in a conference paper and serves the same purpose.</w:t>
+      <w:proofErr w:type="gramStart"/>
+      <w:r>
+        <w:t>thus</w:t>
+      </w:r>
+      <w:proofErr w:type="gramEnd"/>
+      <w:r>
+        <w:t xml:space="preserve"> we should become familiar with them, their scripting language and experiment with them by executing them and observing the results.</w:t>
+      </w:r>
+    </w:p>
+    <w:p>
+      <w:r>
+        <w:t>The primary aim of this work is:</w:t>
+      </w:r>
+    </w:p>
+    <w:p>
+      <w:pPr>
+        <w:pStyle w:val="ListParagraph"/>
+        <w:numPr>
+          <w:ilvl w:val="0"/>
+          <w:numId w:val="9"/>
+        </w:numPr>
+      </w:pPr>
+      <w:r>
+        <w:t>To become familiar with windows command prompt and file structure.</w:t>
+      </w:r>
+    </w:p>
+    <w:p>
+      <w:pPr>
+        <w:pStyle w:val="ListParagraph"/>
+        <w:numPr>
+          <w:ilvl w:val="0"/>
+          <w:numId w:val="9"/>
+        </w:numPr>
+      </w:pPr>
+      <w:r>
+        <w:t>Learn the windows batch file scripting language.</w:t>
+      </w:r>
+    </w:p>
+    <w:p>
+      <w:pPr>
+        <w:pStyle w:val="ListParagraph"/>
+        <w:numPr>
+          <w:ilvl w:val="0"/>
+          <w:numId w:val="9"/>
+        </w:numPr>
+      </w:pPr>
+      <w:r>
+        <w:t xml:space="preserve">Write </w:t>
+      </w:r>
+      <w:r>
+        <w:t xml:space="preserve">and test </w:t>
+      </w:r>
+      <w:r>
+        <w:t>windows batch files</w:t>
+      </w:r>
+      <w:r>
+        <w:t>.</w:t>
+      </w:r>
+    </w:p>
+    <w:p>
+      <w:pPr>
+        <w:pStyle w:val="ListParagraph"/>
+        <w:numPr>
+          <w:ilvl w:val="0"/>
+          <w:numId w:val="9"/>
+        </w:numPr>
+      </w:pPr>
+      <w:r>
+        <w:t>Executing windows batch file.</w:t>
+      </w:r>
+    </w:p>
+    <w:p>
+      <w:pPr>
+        <w:pStyle w:val="ListParagraph"/>
+        <w:numPr>
+          <w:ilvl w:val="0"/>
+          <w:numId w:val="9"/>
+        </w:numPr>
+      </w:pPr>
+      <w:r>
+        <w:t>Observe the output from executing the windows batch files.</w:t>
+      </w:r>
+    </w:p>
+    <w:p>
+      <w:pPr>
+        <w:pStyle w:val="Heading1"/>
+      </w:pPr>
+      <w:bookmarkStart w:id="2" w:name="_Toc212376885"/>
+      <w:r>
+        <w:t>Method</w:t>
+      </w:r>
+      <w:bookmarkEnd w:id="2"/>
+    </w:p>
+    <w:p>
+      <w:pPr>
+        <w:jc w:val="both"/>
+      </w:pPr>
+      <w:r>
+        <w:t>A windows 11 machine was used to execute the Disk Operating System (DOS) batch scripts. To input the code for the scripts Notepad++ was used.</w:t>
+      </w:r>
+    </w:p>
+    <w:p>
+      <w:pPr>
+        <w:jc w:val="both"/>
+      </w:pPr>
+      <w:r>
+        <w:t xml:space="preserve">First a directory named </w:t>
+      </w:r>
+      <w:proofErr w:type="spellStart"/>
+      <w:r>
+        <w:t>BatchFiles</w:t>
+      </w:r>
+      <w:proofErr w:type="spellEnd"/>
+      <w:r>
+        <w:t xml:space="preserve"> was created, this directory would be used to store the batch files. In Notepad++ using the GUI we would create the appropriately named batch file e.g. Demo1.bat and enter the code using Notepad+</w:t>
+      </w:r>
+      <w:proofErr w:type="gramStart"/>
+      <w:r>
+        <w:t xml:space="preserve">+ </w:t>
+      </w:r>
+      <w:r>
+        <w:t>.</w:t>
+      </w:r>
+      <w:proofErr w:type="gramEnd"/>
+    </w:p>
+    <w:p>
+      <w:pPr>
+        <w:jc w:val="both"/>
+      </w:pPr>
+      <w:r>
+        <w:t xml:space="preserve">To run the batch file, in the windows console/terminal, we would navigate to the </w:t>
+      </w:r>
+      <w:proofErr w:type="spellStart"/>
+      <w:r>
+        <w:t>BatchFiles</w:t>
+      </w:r>
+      <w:proofErr w:type="spellEnd"/>
+      <w:r>
+        <w:t xml:space="preserve"> directory and enter the filename without the .bat extension e.g. to run demo2.bat we would type demo2 only.</w:t>
+      </w:r>
+    </w:p>
+    <w:p>
+      <w:pPr>
+        <w:jc w:val="both"/>
+      </w:pPr>
+    </w:p>
+    <w:p>
+      <w:pPr>
+        <w:pStyle w:val="Heading2"/>
+      </w:pPr>
+      <w:bookmarkStart w:id="3" w:name="_Toc212376886"/>
+      <w:r>
+        <w:t>Demo1.bat</w:t>
+      </w:r>
+      <w:bookmarkEnd w:id="3"/>
+    </w:p>
+    <w:p>
+      <w:r>
+        <w:t>The code for demo1.bat is shown in the appendix labelled as figure 1.</w:t>
+      </w:r>
+    </w:p>
+    <w:p>
+      <w:r>
+        <w:t>The following is explanation of the code:</w:t>
+      </w:r>
+    </w:p>
+    <w:p>
+      <w:r>
+        <w:t>@echo off - This makes windows not display the windows prompt which shows what directory and path we are in</w:t>
+      </w:r>
+    </w:p>
+    <w:p>
+      <w:r>
+        <w:t>CLS – This is used to clear the screen</w:t>
+      </w:r>
+    </w:p>
+    <w:p>
+      <w:r>
+        <w:t>Dir /w – This displays all the directories and files in the current directory, the /w is a “switch” that is used to specify that we want to display it in a wide format.</w:t>
+      </w:r>
+    </w:p>
+    <w:p/>
+    <w:p>
+      <w:pPr>
+        <w:pStyle w:val="Heading2"/>
+      </w:pPr>
+      <w:bookmarkStart w:id="4" w:name="_Toc212376887"/>
+      <w:r>
+        <w:t>Demo2.bat</w:t>
+      </w:r>
+      <w:bookmarkEnd w:id="4"/>
+    </w:p>
+    <w:p>
+      <w:r>
+        <w:t>The code for demo2.bat is shown in the appendix labelled as figure 3.</w:t>
+      </w:r>
+      <w:r>
+        <w:t xml:space="preserve"> We can observe the following</w:t>
+      </w:r>
+    </w:p>
+    <w:p>
+      <w:proofErr w:type="gramStart"/>
+      <w:r>
+        <w:t>::</w:t>
+      </w:r>
+      <w:proofErr w:type="gramEnd"/>
+      <w:r>
+        <w:t xml:space="preserve"> is used at the start of line to specify what follows is comments</w:t>
+      </w:r>
+    </w:p>
+    <w:p>
+      <w:r>
+        <w:t>Title – is used to specify the windows command prompt or consoles title</w:t>
+      </w:r>
+    </w:p>
+    <w:p>
+      <w:r>
+        <w:lastRenderedPageBreak/>
+        <w:t>Echo – is used to print to the console</w:t>
+      </w:r>
+    </w:p>
+    <w:p>
+      <w:pPr>
+        <w:pStyle w:val="Heading2"/>
+      </w:pPr>
+      <w:bookmarkStart w:id="5" w:name="_Toc212376888"/>
+      <w:r>
+        <w:t>Demo3.bat</w:t>
+      </w:r>
+      <w:bookmarkEnd w:id="5"/>
+    </w:p>
+    <w:p>
+      <w:r>
+        <w:t>The code for demo3.bat is shown in the appendix labelled as figure 5. We can observe the following</w:t>
+      </w:r>
+    </w:p>
+    <w:p>
+      <w:pPr>
+        <w:jc w:val="both"/>
+      </w:pPr>
+      <w:r>
+        <w:t xml:space="preserve">The demo3.bat script uses the PAUSE command, to make the console window </w:t>
+      </w:r>
+      <w:r>
+        <w:t xml:space="preserve">pause and </w:t>
+      </w:r>
+      <w:r>
+        <w:t>wait until the user presses a button</w:t>
+      </w:r>
+    </w:p>
+    <w:p>
+      <w:pPr>
+        <w:pStyle w:val="Heading2"/>
+      </w:pPr>
+    </w:p>
+    <w:p>
+      <w:pPr>
+        <w:pStyle w:val="Heading2"/>
+      </w:pPr>
+      <w:bookmarkStart w:id="6" w:name="_Toc212376889"/>
+      <w:r>
+        <w:t>Demo4.bat</w:t>
+      </w:r>
+      <w:bookmarkEnd w:id="6"/>
+    </w:p>
+    <w:p>
+      <w:r>
+        <w:t>The code for demo4.bat is shown in the appendix labelled as figure 7. We can observe the following</w:t>
+      </w:r>
+    </w:p>
+    <w:p>
+      <w:pPr>
+        <w:jc w:val="both"/>
+      </w:pPr>
+      <w:r>
+        <w:t xml:space="preserve">In demo4.bat we introduce the use of variables, SETLOCAL and ENDLOCAL, are used to ensure that the variables we specify between SETLOCAL and ENDLOCAL can only exist between these two points. To create a </w:t>
+      </w:r>
+      <w:r>
+        <w:t>variable,</w:t>
+      </w:r>
+      <w:r>
+        <w:t xml:space="preserve"> we use SET command. We specify a variable </w:t>
+      </w:r>
+      <w:proofErr w:type="spellStart"/>
+      <w:r>
+        <w:t>clonepath</w:t>
+      </w:r>
+      <w:proofErr w:type="spellEnd"/>
+      <w:r>
+        <w:t xml:space="preserve"> by the following</w:t>
+      </w:r>
+    </w:p>
+    <w:p>
+      <w:pPr>
+        <w:jc w:val="both"/>
+      </w:pPr>
+      <w:r>
+        <w:t xml:space="preserve">SET </w:t>
+      </w:r>
+      <w:proofErr w:type="spellStart"/>
+      <w:r>
+        <w:t>clonepath</w:t>
+      </w:r>
+      <w:proofErr w:type="spellEnd"/>
+      <w:r>
+        <w:t xml:space="preserve">=VALUE – Sets variable </w:t>
+      </w:r>
+      <w:proofErr w:type="spellStart"/>
+      <w:r>
+        <w:t>clonepath</w:t>
+      </w:r>
+      <w:proofErr w:type="spellEnd"/>
+      <w:r>
+        <w:t xml:space="preserve"> to VALUE</w:t>
+      </w:r>
+    </w:p>
+    <w:p>
+      <w:pPr>
+        <w:jc w:val="both"/>
+      </w:pPr>
+      <w:r>
+        <w:t>Echo %</w:t>
+      </w:r>
+      <w:proofErr w:type="spellStart"/>
+      <w:r>
+        <w:t>clonepath</w:t>
+      </w:r>
+      <w:proofErr w:type="spellEnd"/>
+      <w:r>
+        <w:t xml:space="preserve">% - Prints the </w:t>
+      </w:r>
+      <w:proofErr w:type="spellStart"/>
+      <w:r>
+        <w:t>clonepath</w:t>
+      </w:r>
+      <w:proofErr w:type="spellEnd"/>
+      <w:r>
+        <w:t xml:space="preserve"> value to the console</w:t>
+      </w:r>
+    </w:p>
+    <w:p>
+      <w:pPr>
+        <w:jc w:val="both"/>
+      </w:pPr>
+    </w:p>
+    <w:p>
+      <w:pPr>
+        <w:jc w:val="both"/>
+      </w:pPr>
+      <w:r>
+        <w:t>Calculations can also be done in scripts by using /A to perform “arithmetic calculations”</w:t>
+      </w:r>
+    </w:p>
+    <w:p>
+      <w:pPr>
+        <w:jc w:val="both"/>
+      </w:pPr>
+      <w:r>
+        <w:t>SET /A calculation=2+12/4, calculates 2+12/4 and sets it to the variable called calculation.</w:t>
+      </w:r>
+    </w:p>
+    <w:p>
+      <w:pPr>
+        <w:pStyle w:val="Heading2"/>
+      </w:pPr>
+    </w:p>
+    <w:p>
+      <w:pPr>
+        <w:pStyle w:val="Heading2"/>
+      </w:pPr>
+      <w:bookmarkStart w:id="7" w:name="_Toc212376890"/>
+      <w:r>
+        <w:t>Demo5.bat</w:t>
+      </w:r>
+      <w:bookmarkEnd w:id="7"/>
+    </w:p>
+    <w:p>
+      <w:r>
+        <w:t xml:space="preserve">The code for demo5.bat is shown in the appendix labelled as figure </w:t>
+      </w:r>
+      <w:r>
+        <w:t>9</w:t>
+      </w:r>
+      <w:r>
+        <w:t>. We can observe the following</w:t>
+      </w:r>
+    </w:p>
+    <w:p>
+      <w:pPr>
+        <w:jc w:val="both"/>
+      </w:pPr>
+      <w:r>
+        <w:t xml:space="preserve">To pass arguments to the Demo5.bat script we specify them after the filename </w:t>
+      </w:r>
+      <w:proofErr w:type="spellStart"/>
+      <w:r>
+        <w:t>e.g</w:t>
+      </w:r>
+      <w:proofErr w:type="spellEnd"/>
+      <w:r>
+        <w:t xml:space="preserve">  </w:t>
+      </w:r>
+    </w:p>
+    <w:p>
+      <w:pPr>
+        <w:jc w:val="both"/>
+      </w:pPr>
+      <w:r>
+        <w:t xml:space="preserve">demo5 Edmund Connolly. We then can access the argument using the percentage sign and its position </w:t>
+      </w:r>
+      <w:proofErr w:type="spellStart"/>
+      <w:r>
+        <w:t>e.g</w:t>
+      </w:r>
+      <w:proofErr w:type="spellEnd"/>
+      <w:r>
+        <w:t xml:space="preserve"> %2 will result in Connolly. </w:t>
+      </w:r>
+    </w:p>
+    <w:p>
+      <w:pPr>
+        <w:pStyle w:val="Heading2"/>
+      </w:pPr>
+    </w:p>
+    <w:p>
+      <w:pPr>
+        <w:pStyle w:val="Heading2"/>
+      </w:pPr>
+      <w:bookmarkStart w:id="8" w:name="_Toc212376891"/>
+      <w:r>
+        <w:t>Demo6.bat</w:t>
+      </w:r>
+      <w:bookmarkEnd w:id="8"/>
+    </w:p>
+    <w:p>
+      <w:r>
+        <w:t xml:space="preserve">The code for demo6.bat is shown in the appendix labelled as figure </w:t>
+      </w:r>
+      <w:r>
+        <w:t>11</w:t>
+      </w:r>
+      <w:r>
+        <w:t>.</w:t>
+      </w:r>
+    </w:p>
+    <w:p>
+      <w:r>
+        <w:t xml:space="preserve">In Demo6 we prompt the user for input and set the value </w:t>
+      </w:r>
+      <w:proofErr w:type="gramStart"/>
+      <w:r>
+        <w:t>entered</w:t>
       </w:r>
       <w:r>
         <w:t xml:space="preserve"> </w:t>
       </w:r>
       <w:r>
-        <w:t>A</w:t>
-      </w:r>
-      <w:r>
-        <w:t xml:space="preserve">n abstract is usually </w:t>
+        <w:t>into</w:t>
+      </w:r>
+      <w:proofErr w:type="gramEnd"/>
+      <w:r>
+        <w:t xml:space="preserve"> </w:t>
+      </w:r>
+      <w:r>
+        <w:t>a variable, we then print this value</w:t>
+      </w:r>
+    </w:p>
+    <w:p>
+      <w:r>
+        <w:t>Set /p NAME=What is your name? – /p switch is used to specify prompt mode. It then prints the message What is your name? and sets the variable NAME to the entered value</w:t>
+      </w:r>
+    </w:p>
+    <w:p>
+      <w:pPr>
+        <w:pStyle w:val="Heading2"/>
+      </w:pPr>
+    </w:p>
+    <w:p>
+      <w:pPr>
+        <w:pStyle w:val="Heading2"/>
+      </w:pPr>
+      <w:bookmarkStart w:id="9" w:name="_Toc212376892"/>
+      <w:r>
+        <w:t>Demo7.bat</w:t>
+      </w:r>
+      <w:bookmarkEnd w:id="9"/>
+    </w:p>
+    <w:p>
+      <w:r>
+        <w:t>The code for demo7.bat is shown in the appendix labelled as figure 1</w:t>
+      </w:r>
+      <w:r>
+        <w:t>3</w:t>
+      </w:r>
+      <w:r>
+        <w:t>.</w:t>
+      </w:r>
+    </w:p>
+    <w:p>
+      <w:r>
+        <w:t xml:space="preserve">It sets 2 variables </w:t>
+      </w:r>
+      <w:proofErr w:type="spellStart"/>
+      <w:r>
+        <w:t>ospath</w:t>
+      </w:r>
+      <w:proofErr w:type="spellEnd"/>
+      <w:r>
+        <w:t xml:space="preserve"> and filename and then uses an if statement to check if the file specified by filename exists at Windows </w:t>
+      </w:r>
+      <w:proofErr w:type="spellStart"/>
+      <w:r>
+        <w:t>ospath</w:t>
+      </w:r>
+      <w:proofErr w:type="spellEnd"/>
+      <w:r>
+        <w:t>, if it is there it prints a message saying it exists otherwise it prints No file named explorer.exe.</w:t>
+      </w:r>
+    </w:p>
+    <w:p/>
+    <w:p>
+      <w:pPr>
+        <w:jc w:val="both"/>
+      </w:pPr>
+    </w:p>
+    <w:p>
+      <w:pPr>
+        <w:pStyle w:val="Heading2"/>
+      </w:pPr>
+      <w:bookmarkStart w:id="10" w:name="_Toc212376893"/>
+      <w:r>
+        <w:t>Demo8.bat</w:t>
+      </w:r>
+      <w:bookmarkEnd w:id="10"/>
+    </w:p>
+    <w:p>
+      <w:r>
+        <w:t>The code for demo8.bat is shown in the appendix labelled as figure 1</w:t>
+      </w:r>
+      <w:r>
+        <w:t>5</w:t>
+      </w:r>
+      <w:r>
+        <w:t>.</w:t>
+      </w:r>
+    </w:p>
+    <w:p>
+      <w:r>
+        <w:t>It checks for a file that doesn’t exist. It then tries to copy this file to a TEMP location, because it doesn’t exist it throws an error.</w:t>
+      </w:r>
+    </w:p>
+    <w:p>
+      <w:r>
+        <w:t xml:space="preserve">The script then </w:t>
+      </w:r>
+      <w:r>
+        <w:t>checks</w:t>
+      </w:r>
+      <w:r>
+        <w:t xml:space="preserve"> if the ERROR LEVEL is not equal to 0 which is </w:t>
+      </w:r>
+      <w:proofErr w:type="gramStart"/>
+      <w:r>
+        <w:t>true</w:t>
+      </w:r>
+      <w:proofErr w:type="gramEnd"/>
+      <w:r>
+        <w:t xml:space="preserve"> so it prints out that the error level was 1 and that did not work. </w:t>
+      </w:r>
+    </w:p>
+    <w:p>
+      <w:pPr>
+        <w:pStyle w:val="Heading2"/>
+      </w:pPr>
+    </w:p>
+    <w:p>
+      <w:pPr>
+        <w:pStyle w:val="Heading2"/>
+      </w:pPr>
+      <w:bookmarkStart w:id="11" w:name="_Toc212376894"/>
+      <w:r>
+        <w:t>Demo9.bat</w:t>
+      </w:r>
+      <w:bookmarkEnd w:id="11"/>
+    </w:p>
+    <w:p>
+      <w:r>
+        <w:t>The code for demo</w:t>
+      </w:r>
+      <w:r>
+        <w:t>9</w:t>
+      </w:r>
+      <w:r>
+        <w:t>.bat is shown in the appendix labelled as figure 17.</w:t>
+      </w:r>
+    </w:p>
+    <w:p>
+      <w:r>
+        <w:t>The code tries to copy explorer</w:t>
+      </w:r>
+      <w:r>
+        <w:t>.exe. Then because it uses &amp;&amp; which means if the previous command is successful run what is after it, then to print a message saying copy of explorer.exe worked. It then prints 2 empty lines.</w:t>
+      </w:r>
+    </w:p>
+    <w:p>
+      <w:r>
+        <w:t xml:space="preserve">It then attempts to copy a file that doesn’t exist which it fails. It uses </w:t>
+      </w:r>
+      <w:r>
+        <w:t>||</w:t>
+      </w:r>
+      <w:r>
+        <w:t xml:space="preserve"> which means if the previous command fails run what is after it, which is to print a message saying copy failed.</w:t>
+      </w:r>
+    </w:p>
+    <w:p>
+      <w:pPr>
+        <w:pStyle w:val="Heading2"/>
+      </w:pPr>
+    </w:p>
+    <w:p>
+      <w:pPr>
+        <w:pStyle w:val="Heading2"/>
+      </w:pPr>
+      <w:bookmarkStart w:id="12" w:name="_Toc212376895"/>
+      <w:r>
+        <w:t>Demo10.bat</w:t>
+      </w:r>
+      <w:bookmarkEnd w:id="12"/>
+    </w:p>
+    <w:p>
+      <w:r>
+        <w:t>The code for demo10.bat is shown in the appendix labelled as figure 1</w:t>
+      </w:r>
+      <w:r>
+        <w:t>9</w:t>
+      </w:r>
+      <w:r>
+        <w:t>.</w:t>
+      </w:r>
+    </w:p>
+    <w:p>
+      <w:r>
+        <w:t>It creates an empty file called SimpleBackup.log and put ***Demo10 Logfile ***.</w:t>
+      </w:r>
+      <w:r>
+        <w:br/>
+        <w:t xml:space="preserve">It then prints a message </w:t>
+      </w:r>
+      <w:r>
+        <w:t>1. Copying explorer.exe</w:t>
+      </w:r>
+      <w:r>
+        <w:t xml:space="preserve"> into the file SimpleBackup.log</w:t>
+      </w:r>
+      <w:r>
+        <w:br/>
+        <w:t>Then it attempts to copy the file explorer.exe which does exist, so the standard output is appended into the SimpleBackup.log</w:t>
+      </w:r>
+    </w:p>
+    <w:p>
+      <w:r>
+        <w:t>Then it attempts to copy the file DoesNotExist.exe file which doesn’t exist, so the standard output is appended into the SimpleBackup.log</w:t>
+      </w:r>
+    </w:p>
+    <w:p>
+      <w:r>
+        <w:t>The standard output is different for files that exist and doesn’t exist.</w:t>
+      </w:r>
+    </w:p>
+    <w:p>
+      <w:pPr>
+        <w:jc w:val="both"/>
+      </w:pPr>
+    </w:p>
+    <w:p>
+      <w:pPr>
+        <w:pStyle w:val="Heading2"/>
+      </w:pPr>
+      <w:bookmarkStart w:id="13" w:name="_Toc212376896"/>
+      <w:r>
+        <w:t>Demo11.bat</w:t>
+      </w:r>
+      <w:bookmarkEnd w:id="13"/>
+    </w:p>
+    <w:p>
+      <w:r>
+        <w:t>The code for demo11.bat is shown in the appendix labelled as figure 22.</w:t>
+      </w:r>
+    </w:p>
+    <w:p/>
+    <w:p>
+      <w:r>
+        <w:t>The first loop iterates through all files in the current directory</w:t>
+      </w:r>
+    </w:p>
+    <w:p>
+      <w:r>
+        <w:t>%CD% - is a built=in variable that is the current directory path</w:t>
+      </w:r>
+    </w:p>
+    <w:p>
+      <w:r>
+        <w:t>FOR %%I In (*) DO – is a for loop to go through every file in the current folder, * means every file</w:t>
+      </w:r>
+    </w:p>
+    <w:p>
+      <w:r>
+        <w:t xml:space="preserve">%%I </w:t>
+      </w:r>
+      <w:proofErr w:type="gramStart"/>
+      <w:r>
+        <w:t>is</w:t>
+      </w:r>
+      <w:proofErr w:type="gramEnd"/>
+      <w:r>
+        <w:t xml:space="preserve"> the loop variable that stores each filename</w:t>
+      </w:r>
+    </w:p>
+    <w:p>
+      <w:r>
+        <w:t xml:space="preserve">It then </w:t>
+      </w:r>
+      <w:proofErr w:type="spellStart"/>
+      <w:r>
+        <w:t>echos</w:t>
+      </w:r>
+      <w:proofErr w:type="spellEnd"/>
+      <w:r>
+        <w:t xml:space="preserve"> each Filename (%%I)</w:t>
+      </w:r>
+    </w:p>
+    <w:p/>
+    <w:p>
+      <w:r>
+        <w:lastRenderedPageBreak/>
+        <w:t xml:space="preserve">The second for loop looks at </w:t>
+      </w:r>
+      <w:r>
+        <w:t xml:space="preserve">directories in the </w:t>
+      </w:r>
+      <w:proofErr w:type="gramStart"/>
+      <w:r>
+        <w:t>users</w:t>
+      </w:r>
+      <w:proofErr w:type="gramEnd"/>
+      <w:r>
+        <w:t xml:space="preserve"> profile</w:t>
+      </w:r>
+    </w:p>
+    <w:p>
+      <w:r>
+        <w:t>%USERPROFILE% → environment variable that points to the user’s home directory, e.g.</w:t>
+      </w:r>
+      <w:r>
+        <w:br/>
+        <w:t>C:\Users\Edmund</w:t>
+      </w:r>
+    </w:p>
+    <w:p>
+      <w:r>
+        <w:t xml:space="preserve">/D → tells the FOR loop to iterate </w:t>
       </w:r>
       <w:r>
         <w:rPr>
-          <w:rFonts w:cstheme="minorHAnsi"/>
+          <w:b/>
+          <w:bCs/>
         </w:rPr>
-        <w:t>≤</w:t>
-      </w:r>
+        <w:t>only over directories</w:t>
+      </w:r>
+      <w:r>
+        <w:t>.</w:t>
+      </w:r>
+    </w:p>
+    <w:p>
+      <w:r>
+        <w:t>%%I → represents each directory name found.</w:t>
+      </w:r>
+    </w:p>
+    <w:p>
+      <w:r>
+        <w:t>@ECHO %%I → displays the directory path.</w:t>
+      </w:r>
+    </w:p>
+    <w:p>
       <w:r>
         <w:t xml:space="preserve"> </w:t>
       </w:r>
-      <w:r>
-        <w:t>300 words</w:t>
-      </w:r>
-      <w:r>
-        <w:t xml:space="preserve">. </w:t>
-      </w:r>
     </w:p>
     <w:p>
       <w:pPr>
         <w:pStyle w:val="Heading1"/>
       </w:pPr>
-      <w:bookmarkStart w:id="1" w:name="_Toc188975522"/>
-      <w:r>
-        <w:t>Aims</w:t>
-      </w:r>
-      <w:bookmarkEnd w:id="1"/>
-    </w:p>
-    <w:p>
-      <w:r>
-        <w:t xml:space="preserve">A </w:t>
-      </w:r>
-      <w:r>
-        <w:t>short</w:t>
-      </w:r>
-      <w:r>
-        <w:t xml:space="preserve"> narrative</w:t>
-      </w:r>
-      <w:r>
-        <w:t xml:space="preserve"> followed by a </w:t>
-      </w:r>
-      <w:r>
-        <w:t>numbered list of the individual aims which this report intends to address</w:t>
-      </w:r>
-      <w:r>
-        <w:t>, as full sentences.</w:t>
-      </w:r>
-      <w:r>
-        <w:t xml:space="preserve"> Do not use bullet points, number your aims.</w:t>
+      <w:bookmarkStart w:id="14" w:name="_Toc212376897"/>
+      <w:r>
+        <w:t>Results and Testing</w:t>
+      </w:r>
+      <w:bookmarkEnd w:id="14"/>
+    </w:p>
+    <w:p>
+      <w:pPr>
+        <w:jc w:val="both"/>
+      </w:pPr>
+      <w:r>
+        <w:t>Briefly introduce the section and define the tests which are performed.</w:t>
+      </w:r>
+    </w:p>
+    <w:p>
+      <w:pPr>
+        <w:jc w:val="both"/>
+      </w:pPr>
+      <w:r>
+        <w:t>The results of the work must be presented here in an appropriate form. Any filtering or removal of data must be declared and explained. If a system is being created, the test procedure and result must be given. If many tables or diagrams are required, these diagrams should be individually labelled, included in appendix B, and referenced from here.</w:t>
+      </w:r>
+    </w:p>
+    <w:p>
+      <w:pPr>
+        <w:jc w:val="both"/>
+      </w:pPr>
+      <w:r>
+        <w:t xml:space="preserve">The results/testing section of a report should allow a peer to replicate and verify the results obtained. </w:t>
+      </w:r>
+    </w:p>
+    <w:p>
+      <w:pPr>
+        <w:jc w:val="both"/>
+      </w:pPr>
+      <w:r>
+        <w:t xml:space="preserve">Number every figure or table. Do not include any figure or table which you do not discuss. </w:t>
+      </w:r>
+    </w:p>
+    <w:p>
+      <w:pPr>
+        <w:pStyle w:val="Heading2"/>
+      </w:pPr>
+      <w:bookmarkStart w:id="15" w:name="_Toc212376898"/>
+      <w:r>
+        <w:t>Demo1.bat Results</w:t>
+      </w:r>
+      <w:bookmarkEnd w:id="15"/>
+    </w:p>
+    <w:p>
+      <w:r>
+        <w:t>In the appendix figure 2 we can see the result from running demo1.bat it shows a list of the files and directories displayed in a width form</w:t>
+      </w:r>
+    </w:p>
+    <w:p>
+      <w:pPr>
+        <w:pStyle w:val="Heading2"/>
+      </w:pPr>
+      <w:bookmarkStart w:id="16" w:name="_Toc212376899"/>
+      <w:r>
+        <w:t>Demo2.bat Results</w:t>
+      </w:r>
+      <w:bookmarkEnd w:id="16"/>
+    </w:p>
+    <w:p>
+      <w:pPr>
+        <w:jc w:val="both"/>
+      </w:pPr>
+      <w:r>
+        <w:t>In the appendix figure 4 shows the result, we can see statements have been printed to the screen and the prompt window has the title that was specified in the command</w:t>
+      </w:r>
+    </w:p>
+    <w:p>
+      <w:pPr>
+        <w:pStyle w:val="Heading2"/>
+      </w:pPr>
+      <w:bookmarkStart w:id="17" w:name="_Toc212376900"/>
+      <w:r>
+        <w:t>Demo3.bat Results</w:t>
+      </w:r>
+      <w:bookmarkEnd w:id="17"/>
+    </w:p>
+    <w:p>
+      <w:pPr>
+        <w:jc w:val="both"/>
+      </w:pPr>
+      <w:r>
+        <w:t xml:space="preserve">In the appendix figure 6 shows the result, when running the batch </w:t>
+      </w:r>
+      <w:proofErr w:type="gramStart"/>
+      <w:r>
+        <w:t>script</w:t>
+      </w:r>
+      <w:proofErr w:type="gramEnd"/>
+      <w:r>
+        <w:t xml:space="preserve"> it pauses and displays a message to user saying press any key to continue</w:t>
+      </w:r>
+    </w:p>
+    <w:p>
+      <w:pPr>
+        <w:pStyle w:val="Heading2"/>
+      </w:pPr>
+      <w:bookmarkStart w:id="18" w:name="_Toc212376901"/>
+      <w:r>
+        <w:t>Demo4.bat Results</w:t>
+      </w:r>
+      <w:bookmarkEnd w:id="18"/>
+    </w:p>
+    <w:p>
+      <w:pPr>
+        <w:jc w:val="both"/>
+      </w:pPr>
+      <w:r>
+        <w:t>In the appendix figure 8 shows the result, we can see that the value variables have been set to when we print them out. We also can see the value of calculation is arithmetic result of the specified equation.</w:t>
+      </w:r>
+    </w:p>
+    <w:p>
+      <w:pPr>
+        <w:pStyle w:val="Heading2"/>
+      </w:pPr>
+      <w:bookmarkStart w:id="19" w:name="_Toc212376902"/>
+      <w:r>
+        <w:t>Demo5.bat Results</w:t>
+      </w:r>
+      <w:bookmarkEnd w:id="19"/>
+    </w:p>
+    <w:p>
+      <w:pPr>
+        <w:jc w:val="both"/>
+      </w:pPr>
+      <w:r>
+        <w:t xml:space="preserve">In the appendix figure 10 shows the result, we can see that </w:t>
+      </w:r>
+      <w:r>
+        <w:t>the values/arguments after the demo5.bat are printed out by the script in our demo, Edmund Connolly gets passed into the script and printed out.</w:t>
+      </w:r>
+    </w:p>
+    <w:p>
+      <w:pPr>
+        <w:pStyle w:val="Heading2"/>
+      </w:pPr>
+      <w:bookmarkStart w:id="20" w:name="_Toc212376903"/>
+      <w:r>
+        <w:t>Demo6.bat Results</w:t>
+      </w:r>
+      <w:bookmarkEnd w:id="20"/>
+    </w:p>
+    <w:p>
+      <w:pPr>
+        <w:jc w:val="both"/>
+      </w:pPr>
+      <w:r>
+        <w:t>In the appendix figure 12 shows the result, we can see that the values entered at the prompt for what is your name is printed out to the screen</w:t>
+      </w:r>
+    </w:p>
+    <w:p>
+      <w:pPr>
+        <w:pStyle w:val="Heading2"/>
+      </w:pPr>
+      <w:bookmarkStart w:id="21" w:name="_Toc212376904"/>
+      <w:r>
+        <w:lastRenderedPageBreak/>
+        <w:t>Demo7.bat Results</w:t>
+      </w:r>
+      <w:bookmarkEnd w:id="21"/>
+    </w:p>
+    <w:p>
+      <w:pPr>
+        <w:jc w:val="both"/>
+      </w:pPr>
+      <w:r>
+        <w:t>Figure 14 in the appendix shows the results of Demo7.bat we can see it found the file explorer.exe in the windows directory</w:t>
+      </w:r>
+    </w:p>
+    <w:p>
+      <w:pPr>
+        <w:pStyle w:val="Heading2"/>
+      </w:pPr>
+      <w:bookmarkStart w:id="22" w:name="_Toc212376905"/>
+      <w:r>
+        <w:t>Demo8.bat Results</w:t>
+      </w:r>
+      <w:bookmarkEnd w:id="22"/>
+    </w:p>
+    <w:p>
+      <w:r>
+        <w:t>F</w:t>
+      </w:r>
+      <w:r>
+        <w:t>igure 1</w:t>
+      </w:r>
+      <w:r>
+        <w:t>6 in the appendix shows the results of Demo8.bat</w:t>
+      </w:r>
+      <w:r>
+        <w:t>.</w:t>
+      </w:r>
+      <w:r>
+        <w:t xml:space="preserve"> We can see that there was an error level because we tried to copy a file that doesn’t exist. </w:t>
+      </w:r>
+      <w:proofErr w:type="gramStart"/>
+      <w:r>
+        <w:t>Thus</w:t>
+      </w:r>
+      <w:proofErr w:type="gramEnd"/>
+      <w:r>
+        <w:t xml:space="preserve"> it printed a message to the screen saying there was an </w:t>
+      </w:r>
+      <w:proofErr w:type="spellStart"/>
+      <w:r>
+        <w:t>errorlevel</w:t>
+      </w:r>
+      <w:proofErr w:type="spellEnd"/>
+      <w:r>
+        <w:t xml:space="preserve"> and the copy didn’t work</w:t>
+      </w:r>
+    </w:p>
+    <w:p>
+      <w:pPr>
+        <w:pStyle w:val="Heading2"/>
+      </w:pPr>
+    </w:p>
+    <w:p>
+      <w:pPr>
+        <w:pStyle w:val="Heading2"/>
+      </w:pPr>
+      <w:bookmarkStart w:id="23" w:name="_Toc212376906"/>
+      <w:r>
+        <w:t>Demo9.bat Results</w:t>
+      </w:r>
+      <w:bookmarkEnd w:id="23"/>
+    </w:p>
+    <w:p>
+      <w:r>
+        <w:t>Figure 18 in the appendix shows the results of Demo9.bat. We can see that there was an error level</w:t>
+      </w:r>
+    </w:p>
+    <w:p>
+      <w:r>
+        <w:t>We can see it successfully copied explorer.exe, and it failed to copy DoesNoteExist.exe file</w:t>
+      </w:r>
+    </w:p>
+    <w:p/>
+    <w:p>
+      <w:pPr>
+        <w:pStyle w:val="Heading2"/>
+      </w:pPr>
+      <w:bookmarkStart w:id="24" w:name="_Toc212376907"/>
+      <w:r>
+        <w:t>Demo10.bat Results</w:t>
+      </w:r>
+      <w:bookmarkEnd w:id="24"/>
+    </w:p>
+    <w:p>
+      <w:r>
+        <w:t xml:space="preserve">Figure 20 shows the SimpleBackup.log was created and figure 21 in the appendix shows the results of Demo9.bat. We can see that output from copying </w:t>
+      </w:r>
+      <w:r>
+        <w:t xml:space="preserve">a file that </w:t>
+      </w:r>
+      <w:proofErr w:type="gramStart"/>
+      <w:r>
+        <w:t>exists</w:t>
+      </w:r>
+      <w:proofErr w:type="gramEnd"/>
+      <w:r>
+        <w:t xml:space="preserve"> and a non-</w:t>
+      </w:r>
+      <w:r>
+        <w:t>existent</w:t>
+      </w:r>
+      <w:r>
+        <w:t xml:space="preserve"> file </w:t>
+      </w:r>
+      <w:r>
+        <w:t>has been put in the SimpleBackup.log file</w:t>
+      </w:r>
+    </w:p>
+    <w:p/>
+    <w:p>
+      <w:pPr>
+        <w:pStyle w:val="Heading2"/>
+      </w:pPr>
+      <w:bookmarkStart w:id="25" w:name="_Toc212376908"/>
+      <w:r>
+        <w:t>Demo11.bat Results</w:t>
+      </w:r>
+      <w:bookmarkEnd w:id="25"/>
+    </w:p>
+    <w:p>
+      <w:pPr>
+        <w:jc w:val="both"/>
+      </w:pPr>
+      <w:r>
+        <w:t xml:space="preserve">Figure 23 in the appendix, shows all the files in the current directory and then shows all directories in the </w:t>
+      </w:r>
+      <w:r>
+        <w:t>user’s</w:t>
+      </w:r>
+      <w:r>
+        <w:t xml:space="preserve"> profile</w:t>
+      </w:r>
+      <w:r>
+        <w:t>.</w:t>
       </w:r>
     </w:p>
     <w:p>
       <w:pPr>
         <w:pStyle w:val="Heading1"/>
       </w:pPr>
-      <w:bookmarkStart w:id="2" w:name="_Toc188975523"/>
-      <w:r>
-        <w:t>Method</w:t>
-      </w:r>
-      <w:bookmarkEnd w:id="2"/>
+      <w:bookmarkStart w:id="26" w:name="_Toc212376909"/>
+      <w:r>
+        <w:t>Conclusions</w:t>
+      </w:r>
+      <w:bookmarkEnd w:id="26"/>
     </w:p>
     <w:p>
       <w:pPr>
         <w:jc w:val="both"/>
       </w:pPr>
       <w:r>
-        <w:t>Briefly introduce the section, state what equipment/systems you used for the work and the overall duration.</w:t>
+        <w:t xml:space="preserve">A batch file is specified by giving a file the “.bat” extension, these batch files can be used to create useful scripts that can automate repetitive tasks, examples such as deleting temporary files, copying files from one location to </w:t>
+      </w:r>
+      <w:proofErr w:type="gramStart"/>
+      <w:r>
+        <w:t>another ,</w:t>
+      </w:r>
+      <w:proofErr w:type="gramEnd"/>
+      <w:r>
+        <w:t xml:space="preserve"> they may also </w:t>
+      </w:r>
+      <w:r>
+        <w:t>change settings, automate routines, and launch apps or web pages on your computer.</w:t>
+      </w:r>
+      <w:r>
+        <w:t xml:space="preserve"> These scripts may be scheduled to run when the machine starts up by placing the batch files in the startup folder or at regular intervals using the Task Scheduler Library.</w:t>
       </w:r>
     </w:p>
     <w:p>
@@ -1370,149 +4120,57 @@
         <w:jc w:val="both"/>
       </w:pPr>
       <w:r>
-        <w:t>This section should contain the sequential steps which are required to carry out each of the tasks required to meet the aims. Some technical work is procedural in nature, this can be summarised to a reference to a best practice or formal procedure, but such a summarization must be fully referenced. Some technical work is investigational, and you may be experimenting to find the best steps. In this case, you need to clearly identify all the steps taken and the rationale. If method requires more than one diagram per page, these diagrams should be individually labelled, be included in appendix A, and referenced from here.</w:t>
+        <w:t>All our aims were achieved, we became more familiar with the windows command prompt, such as navigation and running of batch files. We learnt basic batch file scripting by writing simple scripts, executing them and observing the results in command prompt window.</w:t>
       </w:r>
     </w:p>
     <w:p>
       <w:pPr>
         <w:jc w:val="both"/>
       </w:pPr>
-      <w:r>
-        <w:t xml:space="preserve">The method section of a report should allow a peer to recreate the work entirely. </w:t>
+      <w:proofErr w:type="gramStart"/>
+      <w:r>
+        <w:t>Batch scripts,</w:t>
+      </w:r>
+      <w:proofErr w:type="gramEnd"/>
+      <w:r>
+        <w:t xml:space="preserve"> are </w:t>
+      </w:r>
+      <w:r>
+        <w:t xml:space="preserve">useful and </w:t>
+      </w:r>
+      <w:r>
+        <w:t>important because they allow an administrator the power and flexibility to create scripts that automate processes and that can be scheduled to run regularly or at startup if the administrator wishes.</w:t>
       </w:r>
     </w:p>
     <w:p>
       <w:pPr>
         <w:pStyle w:val="Heading1"/>
       </w:pPr>
-      <w:bookmarkStart w:id="3" w:name="_Toc188975524"/>
-      <w:r>
-        <w:t>Results and Testing</w:t>
-      </w:r>
-      <w:bookmarkEnd w:id="3"/>
-    </w:p>
-    <w:p>
-      <w:pPr>
-        <w:jc w:val="both"/>
-      </w:pPr>
-      <w:r>
-        <w:t>Briefly introduce the section and define the tests which are performed.</w:t>
-      </w:r>
-    </w:p>
-    <w:p>
-      <w:pPr>
-        <w:jc w:val="both"/>
-      </w:pPr>
-      <w:r>
-        <w:t>The results of the work must be presented here in an appropriate form. Any filtering or removal of data must be declared and explained. If a system is being created, the test procedure and result must be given. If many tables or diagrams are required, these diagrams should be individually labelled, included in appendix B, and referenced from here.</w:t>
-      </w:r>
-    </w:p>
-    <w:p>
-      <w:pPr>
-        <w:jc w:val="both"/>
-      </w:pPr>
-      <w:r>
-        <w:t xml:space="preserve">The results/testing section of a report should allow a peer to replicate and verify the results obtained. </w:t>
-      </w:r>
-    </w:p>
-    <w:p>
-      <w:pPr>
-        <w:jc w:val="both"/>
-      </w:pPr>
-      <w:r>
-        <w:t xml:space="preserve">Number every figure or table. Do not include any figure or table which you do not discuss. </w:t>
-      </w:r>
+      <w:bookmarkStart w:id="27" w:name="_Toc212376910"/>
+      <w:r>
+        <w:lastRenderedPageBreak/>
+        <w:t>References</w:t>
+      </w:r>
+      <w:bookmarkEnd w:id="27"/>
     </w:p>
     <w:p>
       <w:pPr>
         <w:pStyle w:val="Heading1"/>
       </w:pPr>
-      <w:bookmarkStart w:id="4" w:name="_Toc188975525"/>
-      <w:r>
-        <w:t>Conclusions</w:t>
-      </w:r>
-      <w:bookmarkEnd w:id="4"/>
-    </w:p>
-    <w:p>
-      <w:pPr>
-        <w:jc w:val="both"/>
-      </w:pPr>
-      <w:r>
-        <w:t xml:space="preserve">It should be confirmed if the aims have been met, based on the results or testing. </w:t>
-      </w:r>
-      <w:r>
-        <w:t>E</w:t>
-      </w:r>
-      <w:r>
-        <w:t>vidence of independent research should be provided</w:t>
-      </w:r>
-      <w:r>
-        <w:t xml:space="preserve"> and cited from the text</w:t>
-      </w:r>
-      <w:r>
-        <w:t>. The conclusion should show an understanding of why the work was significant.</w:t>
-      </w:r>
-      <w:r>
-        <w:t xml:space="preserve"> </w:t>
-      </w:r>
-      <w:r>
-        <w:t>Most marks go for the conclusion, t</w:t>
-      </w:r>
-      <w:r>
-        <w:t>his section should be substantial.</w:t>
-      </w:r>
-    </w:p>
-    <w:p>
-      <w:pPr>
-        <w:pStyle w:val="Heading1"/>
-      </w:pPr>
-      <w:bookmarkStart w:id="5" w:name="_Toc188975526"/>
-      <w:r>
-        <w:t>References</w:t>
-      </w:r>
-      <w:bookmarkEnd w:id="5"/>
-    </w:p>
-    <w:p>
-      <w:r>
-        <w:t>Any external research referenced should be documented here, in an accepted format.</w:t>
-      </w:r>
-      <w:r>
-        <w:t xml:space="preserve"> The Institute standard is Harvard, I prefer IEEE referencing for short papers and reports. Either is </w:t>
-      </w:r>
-      <w:r>
-        <w:t>acceptable but</w:t>
-      </w:r>
-      <w:r>
-        <w:t xml:space="preserve"> be consistent.</w:t>
-      </w:r>
-    </w:p>
-    <w:p>
-      <w:pPr>
-        <w:pStyle w:val="Heading1"/>
-      </w:pPr>
-      <w:bookmarkStart w:id="6" w:name="_Toc188975527"/>
+      <w:bookmarkStart w:id="28" w:name="_Toc212376911"/>
       <w:r>
         <w:t>Appendices</w:t>
       </w:r>
-      <w:bookmarkEnd w:id="6"/>
-    </w:p>
-    <w:p>
-      <w:pPr>
-        <w:jc w:val="both"/>
-      </w:pPr>
-      <w:r>
-        <w:t xml:space="preserve">Each </w:t>
-      </w:r>
-      <w:r>
-        <w:t>The appendix will contain numbered and labelled diagrams and tables. You must cite any figure or table from the text of the report.</w:t>
-      </w:r>
+      <w:bookmarkEnd w:id="28"/>
     </w:p>
     <w:p>
       <w:pPr>
         <w:keepNext/>
       </w:pPr>
       <w:r>
-        <w:lastRenderedPageBreak/>
+        <w:rPr>
+          <w:noProof/>
+        </w:rPr>
         <w:drawing>
           <wp:inline distT="0" distB="0" distL="0" distR="0" wp14:anchorId="4B388F5D" wp14:editId="2158A0DD">
             <wp:extent cx="5731510" cy="5670550"/>
@@ -1553,6 +4211,7 @@
     <w:p>
       <w:pPr>
         <w:pStyle w:val="Caption"/>
+        <w:jc w:val="center"/>
       </w:pPr>
       <w:r>
         <w:t xml:space="preserve">Figure </w:t>
@@ -1590,12 +4249,15 @@
         <w:jc w:val="both"/>
       </w:pPr>
       <w:r>
+        <w:rPr>
+          <w:noProof/>
+        </w:rPr>
         <w:lastRenderedPageBreak/>
         <w:drawing>
-          <wp:inline distT="0" distB="0" distL="0" distR="0" wp14:anchorId="39326B92" wp14:editId="0907F0C8">
+          <wp:inline distT="0" distB="0" distL="0" distR="0" wp14:anchorId="097B4735" wp14:editId="0E4AAF6C">
             <wp:extent cx="5731510" cy="3063875"/>
             <wp:effectExtent l="0" t="0" r="2540" b="3175"/>
-            <wp:docPr id="1821493259" name="Picture 1" descr="A screenshot of a computer&#10;&#10;AI-generated content may be incorrect."/>
+            <wp:docPr id="2072070879" name="Picture 1" descr="A screenshot of a computer&#10;&#10;AI-generated content may be incorrect."/>
             <wp:cNvGraphicFramePr>
               <a:graphicFrameLocks xmlns:a="http://schemas.openxmlformats.org/drawingml/2006/main" noChangeAspect="1"/>
             </wp:cNvGraphicFramePr>
@@ -1603,7 +4265,7 @@
               <a:graphicData uri="http://schemas.openxmlformats.org/drawingml/2006/picture">
                 <pic:pic xmlns:pic="http://schemas.openxmlformats.org/drawingml/2006/picture">
                   <pic:nvPicPr>
-                    <pic:cNvPr id="1821493259" name="Picture 1" descr="A screenshot of a computer&#10;&#10;AI-generated content may be incorrect."/>
+                    <pic:cNvPr id="2072070879" name="Picture 1" descr="A screenshot of a computer&#10;&#10;AI-generated content may be incorrect."/>
                     <pic:cNvPicPr/>
                   </pic:nvPicPr>
                   <pic:blipFill>
@@ -1631,7 +4293,7 @@
     <w:p>
       <w:pPr>
         <w:pStyle w:val="Caption"/>
-        <w:jc w:val="both"/>
+        <w:jc w:val="center"/>
       </w:pPr>
       <w:r>
         <w:t xml:space="preserve">Figure </w:t>
@@ -1663,6 +4325,9 @@
         <w:keepNext/>
       </w:pPr>
       <w:r>
+        <w:rPr>
+          <w:noProof/>
+        </w:rPr>
         <w:lastRenderedPageBreak/>
         <w:drawing>
           <wp:inline distT="0" distB="0" distL="0" distR="0" wp14:anchorId="35E4FF2A" wp14:editId="65BDE874">
@@ -1704,6 +4369,7 @@
     <w:p>
       <w:pPr>
         <w:pStyle w:val="Caption"/>
+        <w:jc w:val="center"/>
       </w:pPr>
       <w:r>
         <w:t xml:space="preserve">Figure </w:t>
@@ -1736,12 +4402,15 @@
         <w:keepNext/>
       </w:pPr>
       <w:r>
+        <w:rPr>
+          <w:noProof/>
+        </w:rPr>
         <w:lastRenderedPageBreak/>
         <w:drawing>
-          <wp:inline distT="0" distB="0" distL="0" distR="0" wp14:anchorId="47133BC9" wp14:editId="5ABBC135">
+          <wp:inline distT="0" distB="0" distL="0" distR="0" wp14:anchorId="675F7555" wp14:editId="4976D88F">
             <wp:extent cx="5731510" cy="3063875"/>
             <wp:effectExtent l="0" t="0" r="2540" b="3175"/>
-            <wp:docPr id="1331382742" name="Picture 1" descr="A screenshot of a computer&#10;&#10;AI-generated content may be incorrect."/>
+            <wp:docPr id="2065779943" name="Picture 1" descr="A screenshot of a computer&#10;&#10;AI-generated content may be incorrect."/>
             <wp:cNvGraphicFramePr>
               <a:graphicFrameLocks xmlns:a="http://schemas.openxmlformats.org/drawingml/2006/main" noChangeAspect="1"/>
             </wp:cNvGraphicFramePr>
@@ -1749,7 +4418,7 @@
               <a:graphicData uri="http://schemas.openxmlformats.org/drawingml/2006/picture">
                 <pic:pic xmlns:pic="http://schemas.openxmlformats.org/drawingml/2006/picture">
                   <pic:nvPicPr>
-                    <pic:cNvPr id="1331382742" name="Picture 1" descr="A screenshot of a computer&#10;&#10;AI-generated content may be incorrect."/>
+                    <pic:cNvPr id="2065779943" name="Picture 1" descr="A screenshot of a computer&#10;&#10;AI-generated content may be incorrect."/>
                     <pic:cNvPicPr/>
                   </pic:nvPicPr>
                   <pic:blipFill>
@@ -1777,6 +4446,7 @@
     <w:p>
       <w:pPr>
         <w:pStyle w:val="Caption"/>
+        <w:jc w:val="center"/>
       </w:pPr>
       <w:r>
         <w:t xml:space="preserve">Figure </w:t>
@@ -1808,6 +4478,9 @@
         <w:keepNext/>
       </w:pPr>
       <w:r>
+        <w:rPr>
+          <w:noProof/>
+        </w:rPr>
         <w:lastRenderedPageBreak/>
         <w:drawing>
           <wp:inline distT="0" distB="0" distL="0" distR="0" wp14:anchorId="573636EC" wp14:editId="690993BD">
@@ -1849,6 +4522,7 @@
     <w:p>
       <w:pPr>
         <w:pStyle w:val="Caption"/>
+        <w:jc w:val="center"/>
       </w:pPr>
       <w:r>
         <w:t xml:space="preserve">Figure </w:t>
@@ -1881,6 +4555,9 @@
         <w:keepNext/>
       </w:pPr>
       <w:r>
+        <w:rPr>
+          <w:noProof/>
+        </w:rPr>
         <w:lastRenderedPageBreak/>
         <w:drawing>
           <wp:inline distT="0" distB="0" distL="0" distR="0" wp14:anchorId="2C7444DE" wp14:editId="359AF360">
@@ -1922,6 +4599,7 @@
     <w:p>
       <w:pPr>
         <w:pStyle w:val="Caption"/>
+        <w:jc w:val="center"/>
       </w:pPr>
       <w:r>
         <w:t xml:space="preserve">Figure </w:t>
@@ -1953,6 +4631,9 @@
         <w:keepNext/>
       </w:pPr>
       <w:r>
+        <w:rPr>
+          <w:noProof/>
+        </w:rPr>
         <w:lastRenderedPageBreak/>
         <w:drawing>
           <wp:inline distT="0" distB="0" distL="0" distR="0" wp14:anchorId="2CF47000" wp14:editId="5F4E77E4">
@@ -1994,6 +4675,7 @@
     <w:p>
       <w:pPr>
         <w:pStyle w:val="Caption"/>
+        <w:jc w:val="center"/>
       </w:pPr>
       <w:r>
         <w:t xml:space="preserve">Figure </w:t>
@@ -2026,6 +4708,9 @@
         <w:keepNext/>
       </w:pPr>
       <w:r>
+        <w:rPr>
+          <w:noProof/>
+        </w:rPr>
         <w:lastRenderedPageBreak/>
         <w:drawing>
           <wp:inline distT="0" distB="0" distL="0" distR="0" wp14:anchorId="7AEE77C9" wp14:editId="65507BFA">
@@ -2067,6 +4752,7 @@
     <w:p>
       <w:pPr>
         <w:pStyle w:val="Caption"/>
+        <w:jc w:val="center"/>
       </w:pPr>
       <w:r>
         <w:t xml:space="preserve">Figure </w:t>
@@ -2095,6 +4781,9 @@
     </w:p>
     <w:p>
       <w:r>
+        <w:rPr>
+          <w:noProof/>
+        </w:rPr>
         <w:lastRenderedPageBreak/>
         <w:drawing>
           <wp:inline distT="0" distB="0" distL="0" distR="0" wp14:anchorId="7B0AAEE6" wp14:editId="1D87814B">
@@ -2136,6 +4825,7 @@
     <w:p>
       <w:pPr>
         <w:pStyle w:val="Caption"/>
+        <w:jc w:val="center"/>
       </w:pPr>
       <w:r>
         <w:t xml:space="preserve">Figure </w:t>
@@ -2167,6 +4857,9 @@
         <w:keepNext/>
       </w:pPr>
       <w:r>
+        <w:rPr>
+          <w:noProof/>
+        </w:rPr>
         <w:lastRenderedPageBreak/>
         <w:drawing>
           <wp:inline distT="0" distB="0" distL="0" distR="0" wp14:anchorId="2DB5AEB9" wp14:editId="7BC652F0">
@@ -2208,6 +4901,7 @@
     <w:p>
       <w:pPr>
         <w:pStyle w:val="Caption"/>
+        <w:jc w:val="center"/>
       </w:pPr>
       <w:r>
         <w:t xml:space="preserve">Figure </w:t>
@@ -2240,6 +4934,9 @@
         <w:keepNext/>
       </w:pPr>
       <w:r>
+        <w:rPr>
+          <w:noProof/>
+        </w:rPr>
         <w:lastRenderedPageBreak/>
         <w:drawing>
           <wp:inline distT="0" distB="0" distL="0" distR="0" wp14:anchorId="569109E4" wp14:editId="75E31ED2">
@@ -2281,6 +4978,7 @@
     <w:p>
       <w:pPr>
         <w:pStyle w:val="Caption"/>
+        <w:jc w:val="center"/>
       </w:pPr>
       <w:r>
         <w:t xml:space="preserve">Figure </w:t>
@@ -2313,6 +5011,9 @@
         <w:keepNext/>
       </w:pPr>
       <w:r>
+        <w:rPr>
+          <w:noProof/>
+        </w:rPr>
         <w:lastRenderedPageBreak/>
         <w:drawing>
           <wp:inline distT="0" distB="0" distL="0" distR="0" wp14:anchorId="70594EBC" wp14:editId="4C4CF2DE">
@@ -2354,6 +5055,7 @@
     <w:p>
       <w:pPr>
         <w:pStyle w:val="Caption"/>
+        <w:jc w:val="center"/>
       </w:pPr>
       <w:r>
         <w:t xml:space="preserve">Figure </w:t>
@@ -2386,6 +5088,9 @@
         <w:keepNext/>
       </w:pPr>
       <w:r>
+        <w:rPr>
+          <w:noProof/>
+        </w:rPr>
         <w:lastRenderedPageBreak/>
         <w:drawing>
           <wp:inline distT="0" distB="0" distL="0" distR="0" wp14:anchorId="55370D1E" wp14:editId="1024EC1C">
@@ -2427,6 +5132,7 @@
     <w:p>
       <w:pPr>
         <w:pStyle w:val="Caption"/>
+        <w:jc w:val="center"/>
       </w:pPr>
       <w:r>
         <w:t xml:space="preserve">Figure </w:t>
@@ -2458,6 +5164,9 @@
         <w:keepNext/>
       </w:pPr>
       <w:r>
+        <w:rPr>
+          <w:noProof/>
+        </w:rPr>
         <w:lastRenderedPageBreak/>
         <w:drawing>
           <wp:inline distT="0" distB="0" distL="0" distR="0" wp14:anchorId="1E7E85E1" wp14:editId="237DA3F6">
@@ -2499,6 +5208,7 @@
     <w:p>
       <w:pPr>
         <w:pStyle w:val="Caption"/>
+        <w:jc w:val="center"/>
       </w:pPr>
       <w:r>
         <w:t xml:space="preserve">Figure </w:t>
@@ -2531,6 +5241,9 @@
         <w:keepNext/>
       </w:pPr>
       <w:r>
+        <w:rPr>
+          <w:noProof/>
+        </w:rPr>
         <w:lastRenderedPageBreak/>
         <w:drawing>
           <wp:inline distT="0" distB="0" distL="0" distR="0" wp14:anchorId="6A33651D" wp14:editId="1324788E">
@@ -2572,6 +5285,7 @@
     <w:p>
       <w:pPr>
         <w:pStyle w:val="Caption"/>
+        <w:jc w:val="center"/>
       </w:pPr>
       <w:r>
         <w:t xml:space="preserve">Figure </w:t>
@@ -2604,6 +5318,9 @@
         <w:keepNext/>
       </w:pPr>
       <w:r>
+        <w:rPr>
+          <w:noProof/>
+        </w:rPr>
         <w:lastRenderedPageBreak/>
         <w:drawing>
           <wp:inline distT="0" distB="0" distL="0" distR="0" wp14:anchorId="3A96F61C" wp14:editId="58646D68">
@@ -2645,6 +5362,7 @@
     <w:p>
       <w:pPr>
         <w:pStyle w:val="Caption"/>
+        <w:jc w:val="center"/>
       </w:pPr>
       <w:r>
         <w:t xml:space="preserve">Figure </w:t>
@@ -2676,6 +5394,9 @@
         <w:keepNext/>
       </w:pPr>
       <w:r>
+        <w:rPr>
+          <w:noProof/>
+        </w:rPr>
         <w:lastRenderedPageBreak/>
         <w:drawing>
           <wp:inline distT="0" distB="0" distL="0" distR="0" wp14:anchorId="32DB28FC" wp14:editId="292154E0">
@@ -2717,6 +5438,7 @@
     <w:p>
       <w:pPr>
         <w:pStyle w:val="Caption"/>
+        <w:jc w:val="center"/>
       </w:pPr>
       <w:r>
         <w:t xml:space="preserve">Figure </w:t>
@@ -2748,6 +5470,9 @@
         <w:keepNext/>
       </w:pPr>
       <w:r>
+        <w:rPr>
+          <w:noProof/>
+        </w:rPr>
         <w:lastRenderedPageBreak/>
         <w:drawing>
           <wp:inline distT="0" distB="0" distL="0" distR="0" wp14:anchorId="7B6C6309" wp14:editId="6C62E56F">
@@ -2789,6 +5514,7 @@
     <w:p>
       <w:pPr>
         <w:pStyle w:val="Caption"/>
+        <w:jc w:val="center"/>
       </w:pPr>
       <w:r>
         <w:t xml:space="preserve">Figure </w:t>
@@ -2821,6 +5547,9 @@
         <w:keepNext/>
       </w:pPr>
       <w:r>
+        <w:rPr>
+          <w:noProof/>
+        </w:rPr>
         <w:lastRenderedPageBreak/>
         <w:drawing>
           <wp:inline distT="0" distB="0" distL="0" distR="0" wp14:anchorId="7429AC0B" wp14:editId="7C87D329">
@@ -2862,6 +5591,7 @@
     <w:p>
       <w:pPr>
         <w:pStyle w:val="Caption"/>
+        <w:jc w:val="center"/>
       </w:pPr>
       <w:r>
         <w:t xml:space="preserve">Figure </w:t>
@@ -2893,6 +5623,9 @@
         <w:keepNext/>
       </w:pPr>
       <w:r>
+        <w:rPr>
+          <w:noProof/>
+        </w:rPr>
         <w:lastRenderedPageBreak/>
         <w:drawing>
           <wp:inline distT="0" distB="0" distL="0" distR="0" wp14:anchorId="08F7EF4A" wp14:editId="3496240C">
@@ -2934,6 +5667,7 @@
     <w:p>
       <w:pPr>
         <w:pStyle w:val="Caption"/>
+        <w:jc w:val="center"/>
       </w:pPr>
       <w:r>
         <w:t xml:space="preserve">Figure </w:t>
@@ -2965,6 +5699,9 @@
         <w:keepNext/>
       </w:pPr>
       <w:r>
+        <w:rPr>
+          <w:noProof/>
+        </w:rPr>
         <w:drawing>
           <wp:inline distT="0" distB="0" distL="0" distR="0" wp14:anchorId="45E87214" wp14:editId="7015850B">
             <wp:extent cx="5731510" cy="3063875"/>
@@ -3005,6 +5742,7 @@
     <w:p>
       <w:pPr>
         <w:pStyle w:val="Caption"/>
+        <w:jc w:val="center"/>
       </w:pPr>
       <w:r>
         <w:t xml:space="preserve">Figure </w:t>
@@ -3043,6 +5781,9 @@
         <w:keepNext/>
       </w:pPr>
       <w:r>
+        <w:rPr>
+          <w:noProof/>
+        </w:rPr>
         <w:lastRenderedPageBreak/>
         <w:drawing>
           <wp:inline distT="0" distB="0" distL="0" distR="0" wp14:anchorId="464C79C6" wp14:editId="064D3DAA">
@@ -3084,6 +5825,7 @@
     <w:p>
       <w:pPr>
         <w:pStyle w:val="Caption"/>
+        <w:jc w:val="center"/>
       </w:pPr>
       <w:r>
         <w:t xml:space="preserve">Figure </w:t>
@@ -3116,6 +5858,9 @@
         <w:keepNext/>
       </w:pPr>
       <w:r>
+        <w:rPr>
+          <w:noProof/>
+        </w:rPr>
         <w:lastRenderedPageBreak/>
         <w:drawing>
           <wp:inline distT="0" distB="0" distL="0" distR="0" wp14:anchorId="1ED7E1C9" wp14:editId="3FEBB384">
@@ -3157,6 +5902,7 @@
     <w:p>
       <w:pPr>
         <w:pStyle w:val="Caption"/>
+        <w:jc w:val="center"/>
       </w:pPr>
       <w:r>
         <w:t xml:space="preserve">Figure </w:t>
@@ -3870,235 +6616,9 @@
     </w:lvl>
   </w:abstractNum>
   <w:abstractNum w:abstractNumId="3" w15:restartNumberingAfterBreak="0">
-    <w:nsid w:val="3A940BEC"/>
-    <w:multiLevelType w:val="multilevel"/>
-    <w:tmpl w:val="FD402EA2"/>
-    <w:lvl w:ilvl="0">
-      <w:start w:val="4"/>
-      <w:numFmt w:val="decimal"/>
-      <w:lvlText w:val="%1."/>
-      <w:lvlJc w:val="left"/>
-      <w:pPr>
-        <w:tabs>
-          <w:tab w:val="num" w:pos="720"/>
-        </w:tabs>
-        <w:ind w:left="720" w:hanging="360"/>
-      </w:pPr>
-    </w:lvl>
-    <w:lvl w:ilvl="1" w:tentative="1">
-      <w:start w:val="1"/>
-      <w:numFmt w:val="decimal"/>
-      <w:lvlText w:val="%2."/>
-      <w:lvlJc w:val="left"/>
-      <w:pPr>
-        <w:tabs>
-          <w:tab w:val="num" w:pos="1440"/>
-        </w:tabs>
-        <w:ind w:left="1440" w:hanging="360"/>
-      </w:pPr>
-    </w:lvl>
-    <w:lvl w:ilvl="2" w:tentative="1">
-      <w:start w:val="1"/>
-      <w:numFmt w:val="decimal"/>
-      <w:lvlText w:val="%3."/>
-      <w:lvlJc w:val="left"/>
-      <w:pPr>
-        <w:tabs>
-          <w:tab w:val="num" w:pos="2160"/>
-        </w:tabs>
-        <w:ind w:left="2160" w:hanging="360"/>
-      </w:pPr>
-    </w:lvl>
-    <w:lvl w:ilvl="3" w:tentative="1">
-      <w:start w:val="1"/>
-      <w:numFmt w:val="decimal"/>
-      <w:lvlText w:val="%4."/>
-      <w:lvlJc w:val="left"/>
-      <w:pPr>
-        <w:tabs>
-          <w:tab w:val="num" w:pos="2880"/>
-        </w:tabs>
-        <w:ind w:left="2880" w:hanging="360"/>
-      </w:pPr>
-    </w:lvl>
-    <w:lvl w:ilvl="4" w:tentative="1">
-      <w:start w:val="1"/>
-      <w:numFmt w:val="decimal"/>
-      <w:lvlText w:val="%5."/>
-      <w:lvlJc w:val="left"/>
-      <w:pPr>
-        <w:tabs>
-          <w:tab w:val="num" w:pos="3600"/>
-        </w:tabs>
-        <w:ind w:left="3600" w:hanging="360"/>
-      </w:pPr>
-    </w:lvl>
-    <w:lvl w:ilvl="5" w:tentative="1">
-      <w:start w:val="1"/>
-      <w:numFmt w:val="decimal"/>
-      <w:lvlText w:val="%6."/>
-      <w:lvlJc w:val="left"/>
-      <w:pPr>
-        <w:tabs>
-          <w:tab w:val="num" w:pos="4320"/>
-        </w:tabs>
-        <w:ind w:left="4320" w:hanging="360"/>
-      </w:pPr>
-    </w:lvl>
-    <w:lvl w:ilvl="6" w:tentative="1">
-      <w:start w:val="1"/>
-      <w:numFmt w:val="decimal"/>
-      <w:lvlText w:val="%7."/>
-      <w:lvlJc w:val="left"/>
-      <w:pPr>
-        <w:tabs>
-          <w:tab w:val="num" w:pos="5040"/>
-        </w:tabs>
-        <w:ind w:left="5040" w:hanging="360"/>
-      </w:pPr>
-    </w:lvl>
-    <w:lvl w:ilvl="7" w:tentative="1">
-      <w:start w:val="1"/>
-      <w:numFmt w:val="decimal"/>
-      <w:lvlText w:val="%8."/>
-      <w:lvlJc w:val="left"/>
-      <w:pPr>
-        <w:tabs>
-          <w:tab w:val="num" w:pos="5760"/>
-        </w:tabs>
-        <w:ind w:left="5760" w:hanging="360"/>
-      </w:pPr>
-    </w:lvl>
-    <w:lvl w:ilvl="8" w:tentative="1">
-      <w:start w:val="1"/>
-      <w:numFmt w:val="decimal"/>
-      <w:lvlText w:val="%9."/>
-      <w:lvlJc w:val="left"/>
-      <w:pPr>
-        <w:tabs>
-          <w:tab w:val="num" w:pos="6480"/>
-        </w:tabs>
-        <w:ind w:left="6480" w:hanging="360"/>
-      </w:pPr>
-    </w:lvl>
-  </w:abstractNum>
-  <w:abstractNum w:abstractNumId="4" w15:restartNumberingAfterBreak="0">
-    <w:nsid w:val="41D72414"/>
-    <w:multiLevelType w:val="multilevel"/>
-    <w:tmpl w:val="B862F6C8"/>
-    <w:lvl w:ilvl="0">
-      <w:start w:val="6"/>
-      <w:numFmt w:val="decimal"/>
-      <w:lvlText w:val="%1."/>
-      <w:lvlJc w:val="left"/>
-      <w:pPr>
-        <w:tabs>
-          <w:tab w:val="num" w:pos="720"/>
-        </w:tabs>
-        <w:ind w:left="720" w:hanging="360"/>
-      </w:pPr>
-    </w:lvl>
-    <w:lvl w:ilvl="1" w:tentative="1">
-      <w:start w:val="1"/>
-      <w:numFmt w:val="decimal"/>
-      <w:lvlText w:val="%2."/>
-      <w:lvlJc w:val="left"/>
-      <w:pPr>
-        <w:tabs>
-          <w:tab w:val="num" w:pos="1440"/>
-        </w:tabs>
-        <w:ind w:left="1440" w:hanging="360"/>
-      </w:pPr>
-    </w:lvl>
-    <w:lvl w:ilvl="2" w:tentative="1">
-      <w:start w:val="1"/>
-      <w:numFmt w:val="decimal"/>
-      <w:lvlText w:val="%3."/>
-      <w:lvlJc w:val="left"/>
-      <w:pPr>
-        <w:tabs>
-          <w:tab w:val="num" w:pos="2160"/>
-        </w:tabs>
-        <w:ind w:left="2160" w:hanging="360"/>
-      </w:pPr>
-    </w:lvl>
-    <w:lvl w:ilvl="3" w:tentative="1">
-      <w:start w:val="1"/>
-      <w:numFmt w:val="decimal"/>
-      <w:lvlText w:val="%4."/>
-      <w:lvlJc w:val="left"/>
-      <w:pPr>
-        <w:tabs>
-          <w:tab w:val="num" w:pos="2880"/>
-        </w:tabs>
-        <w:ind w:left="2880" w:hanging="360"/>
-      </w:pPr>
-    </w:lvl>
-    <w:lvl w:ilvl="4" w:tentative="1">
-      <w:start w:val="1"/>
-      <w:numFmt w:val="decimal"/>
-      <w:lvlText w:val="%5."/>
-      <w:lvlJc w:val="left"/>
-      <w:pPr>
-        <w:tabs>
-          <w:tab w:val="num" w:pos="3600"/>
-        </w:tabs>
-        <w:ind w:left="3600" w:hanging="360"/>
-      </w:pPr>
-    </w:lvl>
-    <w:lvl w:ilvl="5" w:tentative="1">
-      <w:start w:val="1"/>
-      <w:numFmt w:val="decimal"/>
-      <w:lvlText w:val="%6."/>
-      <w:lvlJc w:val="left"/>
-      <w:pPr>
-        <w:tabs>
-          <w:tab w:val="num" w:pos="4320"/>
-        </w:tabs>
-        <w:ind w:left="4320" w:hanging="360"/>
-      </w:pPr>
-    </w:lvl>
-    <w:lvl w:ilvl="6" w:tentative="1">
-      <w:start w:val="1"/>
-      <w:numFmt w:val="decimal"/>
-      <w:lvlText w:val="%7."/>
-      <w:lvlJc w:val="left"/>
-      <w:pPr>
-        <w:tabs>
-          <w:tab w:val="num" w:pos="5040"/>
-        </w:tabs>
-        <w:ind w:left="5040" w:hanging="360"/>
-      </w:pPr>
-    </w:lvl>
-    <w:lvl w:ilvl="7" w:tentative="1">
-      <w:start w:val="1"/>
-      <w:numFmt w:val="decimal"/>
-      <w:lvlText w:val="%8."/>
-      <w:lvlJc w:val="left"/>
-      <w:pPr>
-        <w:tabs>
-          <w:tab w:val="num" w:pos="5760"/>
-        </w:tabs>
-        <w:ind w:left="5760" w:hanging="360"/>
-      </w:pPr>
-    </w:lvl>
-    <w:lvl w:ilvl="8" w:tentative="1">
-      <w:start w:val="1"/>
-      <w:numFmt w:val="decimal"/>
-      <w:lvlText w:val="%9."/>
-      <w:lvlJc w:val="left"/>
-      <w:pPr>
-        <w:tabs>
-          <w:tab w:val="num" w:pos="6480"/>
-        </w:tabs>
-        <w:ind w:left="6480" w:hanging="360"/>
-      </w:pPr>
-    </w:lvl>
-  </w:abstractNum>
-  <w:abstractNum w:abstractNumId="5" w15:restartNumberingAfterBreak="0">
-    <w:nsid w:val="47E26C9E"/>
+    <w:nsid w:val="0AE0672A"/>
     <w:multiLevelType w:val="hybridMultilevel"/>
-    <w:tmpl w:val="F968B3EC"/>
+    <w:tmpl w:val="9BC2CB82"/>
     <w:lvl w:ilvl="0" w:tplc="1809000F">
       <w:start w:val="1"/>
       <w:numFmt w:val="decimal"/>
@@ -4184,7 +6704,322 @@
       </w:pPr>
     </w:lvl>
   </w:abstractNum>
+  <w:abstractNum w:abstractNumId="4" w15:restartNumberingAfterBreak="0">
+    <w:nsid w:val="3A940BEC"/>
+    <w:multiLevelType w:val="multilevel"/>
+    <w:tmpl w:val="FD402EA2"/>
+    <w:lvl w:ilvl="0">
+      <w:start w:val="4"/>
+      <w:numFmt w:val="decimal"/>
+      <w:lvlText w:val="%1."/>
+      <w:lvlJc w:val="left"/>
+      <w:pPr>
+        <w:tabs>
+          <w:tab w:val="num" w:pos="720"/>
+        </w:tabs>
+        <w:ind w:left="720" w:hanging="360"/>
+      </w:pPr>
+    </w:lvl>
+    <w:lvl w:ilvl="1" w:tentative="1">
+      <w:start w:val="1"/>
+      <w:numFmt w:val="decimal"/>
+      <w:lvlText w:val="%2."/>
+      <w:lvlJc w:val="left"/>
+      <w:pPr>
+        <w:tabs>
+          <w:tab w:val="num" w:pos="1440"/>
+        </w:tabs>
+        <w:ind w:left="1440" w:hanging="360"/>
+      </w:pPr>
+    </w:lvl>
+    <w:lvl w:ilvl="2" w:tentative="1">
+      <w:start w:val="1"/>
+      <w:numFmt w:val="decimal"/>
+      <w:lvlText w:val="%3."/>
+      <w:lvlJc w:val="left"/>
+      <w:pPr>
+        <w:tabs>
+          <w:tab w:val="num" w:pos="2160"/>
+        </w:tabs>
+        <w:ind w:left="2160" w:hanging="360"/>
+      </w:pPr>
+    </w:lvl>
+    <w:lvl w:ilvl="3" w:tentative="1">
+      <w:start w:val="1"/>
+      <w:numFmt w:val="decimal"/>
+      <w:lvlText w:val="%4."/>
+      <w:lvlJc w:val="left"/>
+      <w:pPr>
+        <w:tabs>
+          <w:tab w:val="num" w:pos="2880"/>
+        </w:tabs>
+        <w:ind w:left="2880" w:hanging="360"/>
+      </w:pPr>
+    </w:lvl>
+    <w:lvl w:ilvl="4" w:tentative="1">
+      <w:start w:val="1"/>
+      <w:numFmt w:val="decimal"/>
+      <w:lvlText w:val="%5."/>
+      <w:lvlJc w:val="left"/>
+      <w:pPr>
+        <w:tabs>
+          <w:tab w:val="num" w:pos="3600"/>
+        </w:tabs>
+        <w:ind w:left="3600" w:hanging="360"/>
+      </w:pPr>
+    </w:lvl>
+    <w:lvl w:ilvl="5" w:tentative="1">
+      <w:start w:val="1"/>
+      <w:numFmt w:val="decimal"/>
+      <w:lvlText w:val="%6."/>
+      <w:lvlJc w:val="left"/>
+      <w:pPr>
+        <w:tabs>
+          <w:tab w:val="num" w:pos="4320"/>
+        </w:tabs>
+        <w:ind w:left="4320" w:hanging="360"/>
+      </w:pPr>
+    </w:lvl>
+    <w:lvl w:ilvl="6" w:tentative="1">
+      <w:start w:val="1"/>
+      <w:numFmt w:val="decimal"/>
+      <w:lvlText w:val="%7."/>
+      <w:lvlJc w:val="left"/>
+      <w:pPr>
+        <w:tabs>
+          <w:tab w:val="num" w:pos="5040"/>
+        </w:tabs>
+        <w:ind w:left="5040" w:hanging="360"/>
+      </w:pPr>
+    </w:lvl>
+    <w:lvl w:ilvl="7" w:tentative="1">
+      <w:start w:val="1"/>
+      <w:numFmt w:val="decimal"/>
+      <w:lvlText w:val="%8."/>
+      <w:lvlJc w:val="left"/>
+      <w:pPr>
+        <w:tabs>
+          <w:tab w:val="num" w:pos="5760"/>
+        </w:tabs>
+        <w:ind w:left="5760" w:hanging="360"/>
+      </w:pPr>
+    </w:lvl>
+    <w:lvl w:ilvl="8" w:tentative="1">
+      <w:start w:val="1"/>
+      <w:numFmt w:val="decimal"/>
+      <w:lvlText w:val="%9."/>
+      <w:lvlJc w:val="left"/>
+      <w:pPr>
+        <w:tabs>
+          <w:tab w:val="num" w:pos="6480"/>
+        </w:tabs>
+        <w:ind w:left="6480" w:hanging="360"/>
+      </w:pPr>
+    </w:lvl>
+  </w:abstractNum>
+  <w:abstractNum w:abstractNumId="5" w15:restartNumberingAfterBreak="0">
+    <w:nsid w:val="41D72414"/>
+    <w:multiLevelType w:val="multilevel"/>
+    <w:tmpl w:val="B862F6C8"/>
+    <w:lvl w:ilvl="0">
+      <w:start w:val="6"/>
+      <w:numFmt w:val="decimal"/>
+      <w:lvlText w:val="%1."/>
+      <w:lvlJc w:val="left"/>
+      <w:pPr>
+        <w:tabs>
+          <w:tab w:val="num" w:pos="720"/>
+        </w:tabs>
+        <w:ind w:left="720" w:hanging="360"/>
+      </w:pPr>
+    </w:lvl>
+    <w:lvl w:ilvl="1" w:tentative="1">
+      <w:start w:val="1"/>
+      <w:numFmt w:val="decimal"/>
+      <w:lvlText w:val="%2."/>
+      <w:lvlJc w:val="left"/>
+      <w:pPr>
+        <w:tabs>
+          <w:tab w:val="num" w:pos="1440"/>
+        </w:tabs>
+        <w:ind w:left="1440" w:hanging="360"/>
+      </w:pPr>
+    </w:lvl>
+    <w:lvl w:ilvl="2" w:tentative="1">
+      <w:start w:val="1"/>
+      <w:numFmt w:val="decimal"/>
+      <w:lvlText w:val="%3."/>
+      <w:lvlJc w:val="left"/>
+      <w:pPr>
+        <w:tabs>
+          <w:tab w:val="num" w:pos="2160"/>
+        </w:tabs>
+        <w:ind w:left="2160" w:hanging="360"/>
+      </w:pPr>
+    </w:lvl>
+    <w:lvl w:ilvl="3" w:tentative="1">
+      <w:start w:val="1"/>
+      <w:numFmt w:val="decimal"/>
+      <w:lvlText w:val="%4."/>
+      <w:lvlJc w:val="left"/>
+      <w:pPr>
+        <w:tabs>
+          <w:tab w:val="num" w:pos="2880"/>
+        </w:tabs>
+        <w:ind w:left="2880" w:hanging="360"/>
+      </w:pPr>
+    </w:lvl>
+    <w:lvl w:ilvl="4" w:tentative="1">
+      <w:start w:val="1"/>
+      <w:numFmt w:val="decimal"/>
+      <w:lvlText w:val="%5."/>
+      <w:lvlJc w:val="left"/>
+      <w:pPr>
+        <w:tabs>
+          <w:tab w:val="num" w:pos="3600"/>
+        </w:tabs>
+        <w:ind w:left="3600" w:hanging="360"/>
+      </w:pPr>
+    </w:lvl>
+    <w:lvl w:ilvl="5" w:tentative="1">
+      <w:start w:val="1"/>
+      <w:numFmt w:val="decimal"/>
+      <w:lvlText w:val="%6."/>
+      <w:lvlJc w:val="left"/>
+      <w:pPr>
+        <w:tabs>
+          <w:tab w:val="num" w:pos="4320"/>
+        </w:tabs>
+        <w:ind w:left="4320" w:hanging="360"/>
+      </w:pPr>
+    </w:lvl>
+    <w:lvl w:ilvl="6" w:tentative="1">
+      <w:start w:val="1"/>
+      <w:numFmt w:val="decimal"/>
+      <w:lvlText w:val="%7."/>
+      <w:lvlJc w:val="left"/>
+      <w:pPr>
+        <w:tabs>
+          <w:tab w:val="num" w:pos="5040"/>
+        </w:tabs>
+        <w:ind w:left="5040" w:hanging="360"/>
+      </w:pPr>
+    </w:lvl>
+    <w:lvl w:ilvl="7" w:tentative="1">
+      <w:start w:val="1"/>
+      <w:numFmt w:val="decimal"/>
+      <w:lvlText w:val="%8."/>
+      <w:lvlJc w:val="left"/>
+      <w:pPr>
+        <w:tabs>
+          <w:tab w:val="num" w:pos="5760"/>
+        </w:tabs>
+        <w:ind w:left="5760" w:hanging="360"/>
+      </w:pPr>
+    </w:lvl>
+    <w:lvl w:ilvl="8" w:tentative="1">
+      <w:start w:val="1"/>
+      <w:numFmt w:val="decimal"/>
+      <w:lvlText w:val="%9."/>
+      <w:lvlJc w:val="left"/>
+      <w:pPr>
+        <w:tabs>
+          <w:tab w:val="num" w:pos="6480"/>
+        </w:tabs>
+        <w:ind w:left="6480" w:hanging="360"/>
+      </w:pPr>
+    </w:lvl>
+  </w:abstractNum>
   <w:abstractNum w:abstractNumId="6" w15:restartNumberingAfterBreak="0">
+    <w:nsid w:val="47E26C9E"/>
+    <w:multiLevelType w:val="hybridMultilevel"/>
+    <w:tmpl w:val="F968B3EC"/>
+    <w:lvl w:ilvl="0" w:tplc="1809000F">
+      <w:start w:val="1"/>
+      <w:numFmt w:val="decimal"/>
+      <w:lvlText w:val="%1."/>
+      <w:lvlJc w:val="left"/>
+      <w:pPr>
+        <w:ind w:left="720" w:hanging="360"/>
+      </w:pPr>
+      <w:rPr>
+        <w:rFonts w:hint="default"/>
+      </w:rPr>
+    </w:lvl>
+    <w:lvl w:ilvl="1" w:tplc="18090019" w:tentative="1">
+      <w:start w:val="1"/>
+      <w:numFmt w:val="lowerLetter"/>
+      <w:lvlText w:val="%2."/>
+      <w:lvlJc w:val="left"/>
+      <w:pPr>
+        <w:ind w:left="1440" w:hanging="360"/>
+      </w:pPr>
+    </w:lvl>
+    <w:lvl w:ilvl="2" w:tplc="1809001B" w:tentative="1">
+      <w:start w:val="1"/>
+      <w:numFmt w:val="lowerRoman"/>
+      <w:lvlText w:val="%3."/>
+      <w:lvlJc w:val="right"/>
+      <w:pPr>
+        <w:ind w:left="2160" w:hanging="180"/>
+      </w:pPr>
+    </w:lvl>
+    <w:lvl w:ilvl="3" w:tplc="1809000F" w:tentative="1">
+      <w:start w:val="1"/>
+      <w:numFmt w:val="decimal"/>
+      <w:lvlText w:val="%4."/>
+      <w:lvlJc w:val="left"/>
+      <w:pPr>
+        <w:ind w:left="2880" w:hanging="360"/>
+      </w:pPr>
+    </w:lvl>
+    <w:lvl w:ilvl="4" w:tplc="18090019" w:tentative="1">
+      <w:start w:val="1"/>
+      <w:numFmt w:val="lowerLetter"/>
+      <w:lvlText w:val="%5."/>
+      <w:lvlJc w:val="left"/>
+      <w:pPr>
+        <w:ind w:left="3600" w:hanging="360"/>
+      </w:pPr>
+    </w:lvl>
+    <w:lvl w:ilvl="5" w:tplc="1809001B" w:tentative="1">
+      <w:start w:val="1"/>
+      <w:numFmt w:val="lowerRoman"/>
+      <w:lvlText w:val="%6."/>
+      <w:lvlJc w:val="right"/>
+      <w:pPr>
+        <w:ind w:left="4320" w:hanging="180"/>
+      </w:pPr>
+    </w:lvl>
+    <w:lvl w:ilvl="6" w:tplc="1809000F" w:tentative="1">
+      <w:start w:val="1"/>
+      <w:numFmt w:val="decimal"/>
+      <w:lvlText w:val="%7."/>
+      <w:lvlJc w:val="left"/>
+      <w:pPr>
+        <w:ind w:left="5040" w:hanging="360"/>
+      </w:pPr>
+    </w:lvl>
+    <w:lvl w:ilvl="7" w:tplc="18090019" w:tentative="1">
+      <w:start w:val="1"/>
+      <w:numFmt w:val="lowerLetter"/>
+      <w:lvlText w:val="%8."/>
+      <w:lvlJc w:val="left"/>
+      <w:pPr>
+        <w:ind w:left="5760" w:hanging="360"/>
+      </w:pPr>
+    </w:lvl>
+    <w:lvl w:ilvl="8" w:tplc="1809001B" w:tentative="1">
+      <w:start w:val="1"/>
+      <w:numFmt w:val="lowerRoman"/>
+      <w:lvlText w:val="%9."/>
+      <w:lvlJc w:val="right"/>
+      <w:pPr>
+        <w:ind w:left="6480" w:hanging="180"/>
+      </w:pPr>
+    </w:lvl>
+  </w:abstractNum>
+  <w:abstractNum w:abstractNumId="7" w15:restartNumberingAfterBreak="0">
     <w:nsid w:val="7913123B"/>
     <w:multiLevelType w:val="hybridMultilevel"/>
     <w:tmpl w:val="91CE0C3A"/>
@@ -4273,7 +7108,7 @@
       </w:pPr>
     </w:lvl>
   </w:abstractNum>
-  <w:abstractNum w:abstractNumId="7" w15:restartNumberingAfterBreak="0">
+  <w:abstractNum w:abstractNumId="8" w15:restartNumberingAfterBreak="0">
     <w:nsid w:val="7C7D249C"/>
     <w:multiLevelType w:val="multilevel"/>
     <w:tmpl w:val="7BE6C84E"/>
@@ -4387,13 +7222,13 @@
     </w:lvl>
   </w:abstractNum>
   <w:num w:numId="1" w16cid:durableId="690884243">
-    <w:abstractNumId w:val="5"/>
+    <w:abstractNumId w:val="6"/>
   </w:num>
   <w:num w:numId="2" w16cid:durableId="18750427">
-    <w:abstractNumId w:val="6"/>
+    <w:abstractNumId w:val="7"/>
   </w:num>
   <w:num w:numId="3" w16cid:durableId="181673259">
-    <w:abstractNumId w:val="7"/>
+    <w:abstractNumId w:val="8"/>
   </w:num>
   <w:num w:numId="4" w16cid:durableId="2014410716">
     <w:abstractNumId w:val="0"/>
@@ -4402,13 +7237,16 @@
     <w:abstractNumId w:val="1"/>
   </w:num>
   <w:num w:numId="6" w16cid:durableId="1112283486">
-    <w:abstractNumId w:val="3"/>
+    <w:abstractNumId w:val="4"/>
   </w:num>
   <w:num w:numId="7" w16cid:durableId="1106266452">
     <w:abstractNumId w:val="2"/>
   </w:num>
   <w:num w:numId="8" w16cid:durableId="2139451705">
-    <w:abstractNumId w:val="4"/>
+    <w:abstractNumId w:val="5"/>
+  </w:num>
+  <w:num w:numId="9" w16cid:durableId="709575849">
+    <w:abstractNumId w:val="3"/>
   </w:num>
 </w:numbering>
 </file>
@@ -4811,6 +7649,7 @@
   <w:style w:type="paragraph" w:default="1" w:styleId="Normal">
     <w:name w:val="Normal"/>
     <w:qFormat/>
+    <w:rsid w:val="004B329B"/>
   </w:style>
   <w:style w:type="paragraph" w:styleId="Heading1">
     <w:name w:val="heading 1"/>
@@ -4833,9 +7672,32 @@
       <w:szCs w:val="32"/>
     </w:rPr>
   </w:style>
+  <w:style w:type="paragraph" w:styleId="Heading2">
+    <w:name w:val="heading 2"/>
+    <w:basedOn w:val="Normal"/>
+    <w:next w:val="Normal"/>
+    <w:link w:val="Heading2Char"/>
+    <w:uiPriority w:val="9"/>
+    <w:unhideWhenUsed/>
+    <w:qFormat/>
+    <w:rsid w:val="008D5AB6"/>
+    <w:pPr>
+      <w:keepNext/>
+      <w:keepLines/>
+      <w:spacing w:before="40" w:after="0"/>
+      <w:outlineLvl w:val="1"/>
+    </w:pPr>
+    <w:rPr>
+      <w:rFonts w:asciiTheme="majorHAnsi" w:eastAsiaTheme="majorEastAsia" w:hAnsiTheme="majorHAnsi" w:cstheme="majorBidi"/>
+      <w:color w:val="2F5496" w:themeColor="accent1" w:themeShade="BF"/>
+      <w:sz w:val="26"/>
+      <w:szCs w:val="26"/>
+    </w:rPr>
+  </w:style>
   <w:style w:type="character" w:default="1" w:styleId="DefaultParagraphFont">
     <w:name w:val="Default Paragraph Font"/>
     <w:uiPriority w:val="1"/>
+    <w:semiHidden/>
     <w:unhideWhenUsed/>
   </w:style>
   <w:style w:type="table" w:default="1" w:styleId="TableNormal">
@@ -5035,6 +7897,62 @@
       <w:color w:val="44546A" w:themeColor="text2"/>
       <w:sz w:val="18"/>
       <w:szCs w:val="18"/>
+    </w:rPr>
+  </w:style>
+  <w:style w:type="character" w:customStyle="1" w:styleId="Heading2Char">
+    <w:name w:val="Heading 2 Char"/>
+    <w:basedOn w:val="DefaultParagraphFont"/>
+    <w:link w:val="Heading2"/>
+    <w:uiPriority w:val="9"/>
+    <w:rsid w:val="008D5AB6"/>
+    <w:rPr>
+      <w:rFonts w:asciiTheme="majorHAnsi" w:eastAsiaTheme="majorEastAsia" w:hAnsiTheme="majorHAnsi" w:cstheme="majorBidi"/>
+      <w:color w:val="2F5496" w:themeColor="accent1" w:themeShade="BF"/>
+      <w:sz w:val="26"/>
+      <w:szCs w:val="26"/>
+    </w:rPr>
+  </w:style>
+  <w:style w:type="paragraph" w:styleId="TOC2">
+    <w:name w:val="toc 2"/>
+    <w:basedOn w:val="Normal"/>
+    <w:next w:val="Normal"/>
+    <w:autoRedefine/>
+    <w:uiPriority w:val="39"/>
+    <w:unhideWhenUsed/>
+    <w:rsid w:val="00CB13CF"/>
+    <w:pPr>
+      <w:spacing w:after="100"/>
+      <w:ind w:left="220"/>
+    </w:pPr>
+  </w:style>
+  <w:style w:type="paragraph" w:styleId="HTMLPreformatted">
+    <w:name w:val="HTML Preformatted"/>
+    <w:basedOn w:val="Normal"/>
+    <w:link w:val="HTMLPreformattedChar"/>
+    <w:uiPriority w:val="99"/>
+    <w:semiHidden/>
+    <w:unhideWhenUsed/>
+    <w:rsid w:val="00AB258C"/>
+    <w:pPr>
+      <w:spacing w:after="0" w:line="240" w:lineRule="auto"/>
+    </w:pPr>
+    <w:rPr>
+      <w:rFonts w:ascii="Consolas" w:hAnsi="Consolas"/>
+      <w:sz w:val="20"/>
+      <w:szCs w:val="20"/>
+    </w:rPr>
+  </w:style>
+  <w:style w:type="character" w:customStyle="1" w:styleId="HTMLPreformattedChar">
+    <w:name w:val="HTML Preformatted Char"/>
+    <w:basedOn w:val="DefaultParagraphFont"/>
+    <w:link w:val="HTMLPreformatted"/>
+    <w:uiPriority w:val="99"/>
+    <w:semiHidden/>
+    <w:rsid w:val="00AB258C"/>
+    <w:rPr>
+      <w:rFonts w:ascii="Consolas" w:hAnsi="Consolas"/>
+      <w:sz w:val="20"/>
+      <w:szCs w:val="20"/>
     </w:rPr>
   </w:style>
 </w:styles>
